--- a/2. Proposal/Seminar Proposal/Materi.docx
+++ b/2. Proposal/Seminar Proposal/Materi.docx
@@ -33,70 +33,30 @@
           <w:szCs w:val="24"/>
         </w:rPr>
       </w:pPr>
-      <w:proofErr w:type="spellStart"/>
-      <w:r>
-        <w:rPr>
-          <w:rFonts w:cstheme="minorHAnsi"/>
-          <w:sz w:val="24"/>
-          <w:szCs w:val="24"/>
-        </w:rPr>
-        <w:t>Teriakasih</w:t>
-      </w:r>
-      <w:proofErr w:type="spellEnd"/>
-      <w:r>
-        <w:rPr>
-          <w:rFonts w:cstheme="minorHAnsi"/>
-          <w:sz w:val="24"/>
-          <w:szCs w:val="24"/>
-        </w:rPr>
-        <w:t>.</w:t>
-      </w:r>
-    </w:p>
-    <w:p>
-      <w:pPr>
-        <w:rPr>
-          <w:rFonts w:cstheme="minorHAnsi"/>
-          <w:sz w:val="24"/>
-          <w:szCs w:val="24"/>
-        </w:rPr>
-      </w:pPr>
-      <w:proofErr w:type="spellStart"/>
-      <w:r>
-        <w:rPr>
-          <w:rFonts w:cstheme="minorHAnsi"/>
-          <w:sz w:val="24"/>
-          <w:szCs w:val="24"/>
-        </w:rPr>
-        <w:t>Assalamualikum</w:t>
-      </w:r>
-      <w:proofErr w:type="spellEnd"/>
-      <w:r>
-        <w:rPr>
-          <w:rFonts w:cstheme="minorHAnsi"/>
-          <w:sz w:val="24"/>
-          <w:szCs w:val="24"/>
-        </w:rPr>
-        <w:t xml:space="preserve"> </w:t>
-      </w:r>
-      <w:proofErr w:type="spellStart"/>
-      <w:proofErr w:type="gramStart"/>
-      <w:r>
-        <w:rPr>
-          <w:rFonts w:cstheme="minorHAnsi"/>
-          <w:sz w:val="24"/>
-          <w:szCs w:val="24"/>
-        </w:rPr>
-        <w:t>Wr.Wb</w:t>
-      </w:r>
-      <w:proofErr w:type="spellEnd"/>
-      <w:proofErr w:type="gramEnd"/>
-      <w:r>
-        <w:rPr>
-          <w:rFonts w:cstheme="minorHAnsi"/>
-          <w:sz w:val="24"/>
-          <w:szCs w:val="24"/>
-        </w:rPr>
-        <w:t xml:space="preserve">, </w:t>
+      <w:r>
+        <w:rPr>
+          <w:rFonts w:cstheme="minorHAnsi"/>
+          <w:sz w:val="24"/>
+          <w:szCs w:val="24"/>
+        </w:rPr>
+        <w:t>Teriakasih.</w:t>
+      </w:r>
+    </w:p>
+    <w:p>
+      <w:pPr>
+        <w:rPr>
+          <w:rFonts w:cstheme="minorHAnsi"/>
+          <w:sz w:val="24"/>
+          <w:szCs w:val="24"/>
+        </w:rPr>
+      </w:pPr>
+      <w:r>
+        <w:rPr>
+          <w:rFonts w:cstheme="minorHAnsi"/>
+          <w:sz w:val="24"/>
+          <w:szCs w:val="24"/>
+        </w:rPr>
+        <w:t xml:space="preserve">Assalamualikum Wr.Wb, </w:t>
       </w:r>
     </w:p>
     <w:p>
@@ -122,25 +82,7 @@
           <w:sz w:val="24"/>
           <w:szCs w:val="24"/>
         </w:rPr>
-        <w:t xml:space="preserve"> </w:t>
-      </w:r>
-      <w:proofErr w:type="spellStart"/>
-      <w:r>
-        <w:rPr>
-          <w:rFonts w:cstheme="minorHAnsi"/>
-          <w:sz w:val="24"/>
-          <w:szCs w:val="24"/>
-        </w:rPr>
-        <w:t>bapak</w:t>
-      </w:r>
-      <w:proofErr w:type="spellEnd"/>
-      <w:r>
-        <w:rPr>
-          <w:rFonts w:cstheme="minorHAnsi"/>
-          <w:sz w:val="24"/>
-          <w:szCs w:val="24"/>
-        </w:rPr>
-        <w:t xml:space="preserve"> </w:t>
+        <w:t xml:space="preserve"> bapak </w:t>
       </w:r>
       <w:r>
         <w:rPr>
@@ -150,20 +92,25 @@
           <w:sz w:val="28"/>
           <w:szCs w:val="28"/>
         </w:rPr>
-        <w:t>Rahman, S.</w:t>
-      </w:r>
-      <w:proofErr w:type="spellStart"/>
-      <w:r>
-        <w:rPr>
-          <w:rFonts w:cstheme="minorHAnsi"/>
-          <w:b/>
-          <w:bCs/>
+        <w:t>Rahman, S.Kom.,MT</w:t>
+      </w:r>
+      <w:r>
+        <w:rPr>
+          <w:rFonts w:cstheme="minorHAnsi"/>
           <w:sz w:val="28"/>
           <w:szCs w:val="28"/>
         </w:rPr>
-        <w:t>Kom</w:t>
-      </w:r>
-      <w:proofErr w:type="spellEnd"/>
+        <w:t xml:space="preserve"> </w:t>
+      </w:r>
+      <w:r>
+        <w:rPr>
+          <w:rFonts w:cstheme="minorHAnsi"/>
+          <w:sz w:val="24"/>
+          <w:szCs w:val="24"/>
+          <w:lang w:val="id-ID"/>
+        </w:rPr>
+        <w:t xml:space="preserve">dan bapak </w:t>
+      </w:r>
       <w:r>
         <w:rPr>
           <w:rFonts w:cstheme="minorHAnsi"/>
@@ -172,7 +119,7 @@
           <w:sz w:val="28"/>
           <w:szCs w:val="28"/>
         </w:rPr>
-        <w:t>.,MT</w:t>
+        <w:t>Drs. H.</w:t>
       </w:r>
       <w:r>
         <w:rPr>
@@ -185,54 +132,107 @@
       <w:r>
         <w:rPr>
           <w:rFonts w:cstheme="minorHAnsi"/>
-          <w:sz w:val="24"/>
-          <w:szCs w:val="24"/>
-          <w:lang w:val="id-ID"/>
-        </w:rPr>
-        <w:t xml:space="preserve">dan bapak </w:t>
-      </w:r>
-      <w:proofErr w:type="spellStart"/>
-      <w:r>
-        <w:rPr>
-          <w:rFonts w:cstheme="minorHAnsi"/>
           <w:b/>
           <w:bCs/>
           <w:sz w:val="28"/>
           <w:szCs w:val="28"/>
         </w:rPr>
-        <w:t>Drs.</w:t>
-      </w:r>
-      <w:proofErr w:type="spellEnd"/>
-      <w:r>
-        <w:rPr>
-          <w:rFonts w:cstheme="minorHAnsi"/>
-          <w:b/>
-          <w:bCs/>
+        <w:t>Mahyuddin Latuconsina, S.H., M.A</w:t>
+      </w:r>
+      <w:r>
+        <w:rPr>
+          <w:rFonts w:cstheme="minorHAnsi"/>
           <w:sz w:val="28"/>
           <w:szCs w:val="28"/>
         </w:rPr>
-        <w:t xml:space="preserve"> H.</w:t>
-      </w:r>
-      <w:r>
-        <w:rPr>
-          <w:rFonts w:cstheme="minorHAnsi"/>
+        <w:t>.</w:t>
+      </w:r>
+      <w:r>
+        <w:rPr>
+          <w:rFonts w:cstheme="minorHAnsi"/>
+          <w:sz w:val="24"/>
+          <w:szCs w:val="24"/>
+        </w:rPr>
+        <w:t xml:space="preserve"> selaku </w:t>
+      </w:r>
+      <w:r>
+        <w:rPr>
+          <w:rFonts w:cstheme="minorHAnsi"/>
+          <w:sz w:val="24"/>
+          <w:szCs w:val="24"/>
+          <w:lang w:val="id-ID"/>
+        </w:rPr>
+        <w:t>dosen penguji saya pada hari ini</w:t>
+      </w:r>
+      <w:r>
+        <w:rPr>
+          <w:rFonts w:cstheme="minorHAnsi"/>
+          <w:sz w:val="24"/>
+          <w:szCs w:val="24"/>
+        </w:rPr>
+        <w:t xml:space="preserve">, </w:t>
+      </w:r>
+      <w:r>
+        <w:rPr>
+          <w:rFonts w:cstheme="minorHAnsi"/>
+          <w:sz w:val="24"/>
+          <w:szCs w:val="24"/>
+          <w:lang w:val="id-ID"/>
+        </w:rPr>
+        <w:t xml:space="preserve">dan yang </w:t>
+      </w:r>
+      <w:r>
+        <w:rPr>
+          <w:rFonts w:cstheme="minorHAnsi"/>
+          <w:sz w:val="24"/>
+          <w:szCs w:val="24"/>
+          <w:lang w:val="id-ID"/>
+        </w:rPr>
+        <w:t>terhormat</w:t>
+      </w:r>
+      <w:r>
+        <w:rPr>
+          <w:rFonts w:cstheme="minorHAnsi"/>
+          <w:sz w:val="24"/>
+          <w:szCs w:val="24"/>
+          <w:lang w:val="id-ID"/>
+        </w:rPr>
+        <w:t xml:space="preserve"> </w:t>
+      </w:r>
+      <w:r>
+        <w:rPr>
+          <w:rFonts w:cstheme="minorHAnsi"/>
+          <w:sz w:val="24"/>
+          <w:szCs w:val="24"/>
+        </w:rPr>
+        <w:t xml:space="preserve">bapak </w:t>
+      </w:r>
+      <w:r>
+        <w:rPr>
+          <w:rFonts w:cstheme="minorHAnsi"/>
+          <w:b/>
+          <w:bCs/>
           <w:sz w:val="28"/>
           <w:szCs w:val="28"/>
         </w:rPr>
-        <w:t xml:space="preserve"> </w:t>
-      </w:r>
-      <w:proofErr w:type="spellStart"/>
-      <w:r>
-        <w:rPr>
-          <w:rFonts w:cstheme="minorHAnsi"/>
-          <w:b/>
-          <w:bCs/>
+        <w:t>Gunawan, S.Kom., M.Kom</w:t>
+      </w:r>
+      <w:r>
+        <w:rPr>
+          <w:rFonts w:cstheme="minorHAnsi"/>
           <w:sz w:val="28"/>
           <w:szCs w:val="28"/>
         </w:rPr>
-        <w:t>Mahyuddin</w:t>
-      </w:r>
-      <w:proofErr w:type="spellEnd"/>
+        <w:t xml:space="preserve"> </w:t>
+      </w:r>
+      <w:r>
+        <w:rPr>
+          <w:rFonts w:cstheme="minorHAnsi"/>
+          <w:sz w:val="24"/>
+          <w:szCs w:val="24"/>
+        </w:rPr>
+        <w:t xml:space="preserve">Selaku pembimbing 1 dan bapak </w:t>
+      </w:r>
       <w:r>
         <w:rPr>
           <w:rFonts w:cstheme="minorHAnsi"/>
@@ -241,327 +241,23 @@
           <w:sz w:val="28"/>
           <w:szCs w:val="28"/>
         </w:rPr>
-        <w:t xml:space="preserve"> </w:t>
-      </w:r>
-      <w:proofErr w:type="spellStart"/>
-      <w:r>
-        <w:rPr>
-          <w:rFonts w:cstheme="minorHAnsi"/>
-          <w:b/>
-          <w:bCs/>
+        <w:t>Muniardi, S.Kom., M.Kom</w:t>
+      </w:r>
+      <w:r>
+        <w:rPr>
+          <w:rFonts w:cstheme="minorHAnsi"/>
           <w:sz w:val="28"/>
           <w:szCs w:val="28"/>
         </w:rPr>
-        <w:t>Latuconsina</w:t>
-      </w:r>
-      <w:proofErr w:type="spellEnd"/>
-      <w:r>
-        <w:rPr>
-          <w:rFonts w:cstheme="minorHAnsi"/>
-          <w:b/>
-          <w:bCs/>
-          <w:sz w:val="28"/>
-          <w:szCs w:val="28"/>
-        </w:rPr>
-        <w:t>, S.H., M.A</w:t>
-      </w:r>
-      <w:r>
-        <w:rPr>
-          <w:rFonts w:cstheme="minorHAnsi"/>
-          <w:sz w:val="28"/>
-          <w:szCs w:val="28"/>
-        </w:rPr>
-        <w:t>.</w:t>
-      </w:r>
-      <w:r>
-        <w:rPr>
-          <w:rFonts w:cstheme="minorHAnsi"/>
-          <w:sz w:val="24"/>
-          <w:szCs w:val="24"/>
-        </w:rPr>
         <w:t xml:space="preserve"> </w:t>
       </w:r>
-      <w:proofErr w:type="spellStart"/>
-      <w:r>
-        <w:rPr>
-          <w:rFonts w:cstheme="minorHAnsi"/>
-          <w:sz w:val="24"/>
-          <w:szCs w:val="24"/>
-        </w:rPr>
-        <w:t>selaku</w:t>
-      </w:r>
-      <w:proofErr w:type="spellEnd"/>
-      <w:r>
-        <w:rPr>
-          <w:rFonts w:cstheme="minorHAnsi"/>
-          <w:sz w:val="24"/>
-          <w:szCs w:val="24"/>
-        </w:rPr>
-        <w:t xml:space="preserve"> </w:t>
-      </w:r>
-      <w:r>
-        <w:rPr>
-          <w:rFonts w:cstheme="minorHAnsi"/>
-          <w:sz w:val="24"/>
-          <w:szCs w:val="24"/>
-          <w:lang w:val="id-ID"/>
-        </w:rPr>
-        <w:t>dosen penguji saya pada hari ini</w:t>
-      </w:r>
-      <w:r>
-        <w:rPr>
-          <w:rFonts w:cstheme="minorHAnsi"/>
-          <w:sz w:val="24"/>
-          <w:szCs w:val="24"/>
-        </w:rPr>
-        <w:t xml:space="preserve">, </w:t>
-      </w:r>
-      <w:r>
-        <w:rPr>
-          <w:rFonts w:cstheme="minorHAnsi"/>
-          <w:sz w:val="24"/>
-          <w:szCs w:val="24"/>
-          <w:lang w:val="id-ID"/>
-        </w:rPr>
-        <w:t xml:space="preserve">dan yang saya hormati </w:t>
-      </w:r>
-      <w:proofErr w:type="spellStart"/>
-      <w:r>
-        <w:rPr>
-          <w:rFonts w:cstheme="minorHAnsi"/>
-          <w:sz w:val="24"/>
-          <w:szCs w:val="24"/>
-        </w:rPr>
-        <w:t>bapak</w:t>
-      </w:r>
-      <w:proofErr w:type="spellEnd"/>
-      <w:r>
-        <w:rPr>
-          <w:rFonts w:cstheme="minorHAnsi"/>
-          <w:sz w:val="24"/>
-          <w:szCs w:val="24"/>
-        </w:rPr>
-        <w:t xml:space="preserve"> </w:t>
-      </w:r>
-      <w:proofErr w:type="spellStart"/>
-      <w:r>
-        <w:rPr>
-          <w:rFonts w:cstheme="minorHAnsi"/>
-          <w:b/>
-          <w:bCs/>
-          <w:sz w:val="28"/>
-          <w:szCs w:val="28"/>
-        </w:rPr>
-        <w:t>Gunawan</w:t>
-      </w:r>
-      <w:proofErr w:type="spellEnd"/>
-      <w:r>
-        <w:rPr>
-          <w:rFonts w:cstheme="minorHAnsi"/>
-          <w:b/>
-          <w:bCs/>
-          <w:sz w:val="28"/>
-          <w:szCs w:val="28"/>
-        </w:rPr>
-        <w:t xml:space="preserve">, </w:t>
-      </w:r>
-      <w:proofErr w:type="spellStart"/>
-      <w:proofErr w:type="gramStart"/>
-      <w:r>
-        <w:rPr>
-          <w:rFonts w:cstheme="minorHAnsi"/>
-          <w:b/>
-          <w:bCs/>
-          <w:sz w:val="28"/>
-          <w:szCs w:val="28"/>
-        </w:rPr>
-        <w:t>S.Kom</w:t>
-      </w:r>
-      <w:proofErr w:type="spellEnd"/>
-      <w:proofErr w:type="gramEnd"/>
-      <w:r>
-        <w:rPr>
-          <w:rFonts w:cstheme="minorHAnsi"/>
-          <w:b/>
-          <w:bCs/>
-          <w:sz w:val="28"/>
-          <w:szCs w:val="28"/>
-        </w:rPr>
-        <w:t xml:space="preserve">., </w:t>
-      </w:r>
-      <w:proofErr w:type="spellStart"/>
-      <w:r>
-        <w:rPr>
-          <w:rFonts w:cstheme="minorHAnsi"/>
-          <w:b/>
-          <w:bCs/>
-          <w:sz w:val="28"/>
-          <w:szCs w:val="28"/>
-        </w:rPr>
-        <w:t>M.Kom</w:t>
-      </w:r>
-      <w:proofErr w:type="spellEnd"/>
-      <w:r>
-        <w:rPr>
-          <w:rFonts w:cstheme="minorHAnsi"/>
-          <w:sz w:val="28"/>
-          <w:szCs w:val="28"/>
-        </w:rPr>
-        <w:t xml:space="preserve"> </w:t>
-      </w:r>
-      <w:proofErr w:type="spellStart"/>
-      <w:r>
-        <w:rPr>
-          <w:rFonts w:cstheme="minorHAnsi"/>
-          <w:sz w:val="24"/>
-          <w:szCs w:val="24"/>
-        </w:rPr>
-        <w:t>Selaku</w:t>
-      </w:r>
-      <w:proofErr w:type="spellEnd"/>
-      <w:r>
-        <w:rPr>
-          <w:rFonts w:cstheme="minorHAnsi"/>
-          <w:sz w:val="24"/>
-          <w:szCs w:val="24"/>
-        </w:rPr>
-        <w:t xml:space="preserve"> </w:t>
-      </w:r>
-      <w:proofErr w:type="spellStart"/>
-      <w:r>
-        <w:rPr>
-          <w:rFonts w:cstheme="minorHAnsi"/>
-          <w:sz w:val="24"/>
-          <w:szCs w:val="24"/>
-        </w:rPr>
-        <w:t>pembimbing</w:t>
-      </w:r>
-      <w:proofErr w:type="spellEnd"/>
-      <w:r>
-        <w:rPr>
-          <w:rFonts w:cstheme="minorHAnsi"/>
-          <w:sz w:val="24"/>
-          <w:szCs w:val="24"/>
-        </w:rPr>
-        <w:t xml:space="preserve"> 1 dan </w:t>
-      </w:r>
-      <w:proofErr w:type="spellStart"/>
-      <w:r>
-        <w:rPr>
-          <w:rFonts w:cstheme="minorHAnsi"/>
-          <w:sz w:val="24"/>
-          <w:szCs w:val="24"/>
-        </w:rPr>
-        <w:t>bapak</w:t>
-      </w:r>
-      <w:proofErr w:type="spellEnd"/>
-      <w:r>
-        <w:rPr>
-          <w:rFonts w:cstheme="minorHAnsi"/>
-          <w:sz w:val="24"/>
-          <w:szCs w:val="24"/>
-        </w:rPr>
-        <w:t xml:space="preserve"> </w:t>
-      </w:r>
-      <w:proofErr w:type="spellStart"/>
-      <w:r>
-        <w:rPr>
-          <w:rFonts w:cstheme="minorHAnsi"/>
-          <w:b/>
-          <w:bCs/>
-          <w:sz w:val="28"/>
-          <w:szCs w:val="28"/>
-        </w:rPr>
-        <w:t>Muniardi</w:t>
-      </w:r>
-      <w:proofErr w:type="spellEnd"/>
-      <w:r>
-        <w:rPr>
-          <w:rFonts w:cstheme="minorHAnsi"/>
-          <w:b/>
-          <w:bCs/>
-          <w:sz w:val="28"/>
-          <w:szCs w:val="28"/>
-        </w:rPr>
-        <w:t xml:space="preserve">, </w:t>
-      </w:r>
-      <w:proofErr w:type="spellStart"/>
-      <w:r>
-        <w:rPr>
-          <w:rFonts w:cstheme="minorHAnsi"/>
-          <w:b/>
-          <w:bCs/>
-          <w:sz w:val="28"/>
-          <w:szCs w:val="28"/>
-        </w:rPr>
-        <w:t>S.Kom</w:t>
-      </w:r>
-      <w:proofErr w:type="spellEnd"/>
-      <w:r>
-        <w:rPr>
-          <w:rFonts w:cstheme="minorHAnsi"/>
-          <w:b/>
-          <w:bCs/>
-          <w:sz w:val="28"/>
-          <w:szCs w:val="28"/>
-        </w:rPr>
-        <w:t xml:space="preserve">., </w:t>
-      </w:r>
-      <w:proofErr w:type="spellStart"/>
-      <w:r>
-        <w:rPr>
-          <w:rFonts w:cstheme="minorHAnsi"/>
-          <w:b/>
-          <w:bCs/>
-          <w:sz w:val="28"/>
-          <w:szCs w:val="28"/>
-        </w:rPr>
-        <w:t>M.Kom</w:t>
-      </w:r>
-      <w:proofErr w:type="spellEnd"/>
-      <w:r>
-        <w:rPr>
-          <w:rFonts w:cstheme="minorHAnsi"/>
-          <w:sz w:val="28"/>
-          <w:szCs w:val="28"/>
-        </w:rPr>
-        <w:t xml:space="preserve"> </w:t>
-      </w:r>
-      <w:proofErr w:type="spellStart"/>
-      <w:r>
-        <w:rPr>
-          <w:rFonts w:cstheme="minorHAnsi"/>
-          <w:sz w:val="24"/>
-          <w:szCs w:val="24"/>
-        </w:rPr>
-        <w:t>selaku</w:t>
-      </w:r>
-      <w:proofErr w:type="spellEnd"/>
-      <w:r>
-        <w:rPr>
-          <w:rFonts w:cstheme="minorHAnsi"/>
-          <w:sz w:val="24"/>
-          <w:szCs w:val="24"/>
-        </w:rPr>
-        <w:t xml:space="preserve"> </w:t>
-      </w:r>
-      <w:proofErr w:type="spellStart"/>
-      <w:r>
-        <w:rPr>
-          <w:rFonts w:cstheme="minorHAnsi"/>
-          <w:sz w:val="24"/>
-          <w:szCs w:val="24"/>
-        </w:rPr>
-        <w:t>pembimbing</w:t>
-      </w:r>
-      <w:proofErr w:type="spellEnd"/>
-      <w:r>
-        <w:rPr>
-          <w:rFonts w:cstheme="minorHAnsi"/>
-          <w:sz w:val="24"/>
-          <w:szCs w:val="24"/>
-        </w:rPr>
-        <w:t xml:space="preserve"> 2 </w:t>
+      <w:r>
+        <w:rPr>
+          <w:rFonts w:cstheme="minorHAnsi"/>
+          <w:sz w:val="24"/>
+          <w:szCs w:val="24"/>
+        </w:rPr>
+        <w:t xml:space="preserve">selaku pembimbing 2 </w:t>
       </w:r>
       <w:r>
         <w:rPr>
@@ -578,61 +274,7 @@
           <w:sz w:val="24"/>
           <w:szCs w:val="24"/>
         </w:rPr>
-        <w:t xml:space="preserve"> </w:t>
-      </w:r>
-      <w:proofErr w:type="spellStart"/>
-      <w:r>
-        <w:rPr>
-          <w:rFonts w:cstheme="minorHAnsi"/>
-          <w:sz w:val="24"/>
-          <w:szCs w:val="24"/>
-        </w:rPr>
-        <w:t>telah</w:t>
-      </w:r>
-      <w:proofErr w:type="spellEnd"/>
-      <w:r>
-        <w:rPr>
-          <w:rFonts w:cstheme="minorHAnsi"/>
-          <w:sz w:val="24"/>
-          <w:szCs w:val="24"/>
-        </w:rPr>
-        <w:t xml:space="preserve"> </w:t>
-      </w:r>
-      <w:proofErr w:type="spellStart"/>
-      <w:r>
-        <w:rPr>
-          <w:rFonts w:cstheme="minorHAnsi"/>
-          <w:sz w:val="24"/>
-          <w:szCs w:val="24"/>
-        </w:rPr>
-        <w:t>bersedia</w:t>
-      </w:r>
-      <w:proofErr w:type="spellEnd"/>
-      <w:r>
-        <w:rPr>
-          <w:rFonts w:cstheme="minorHAnsi"/>
-          <w:sz w:val="24"/>
-          <w:szCs w:val="24"/>
-        </w:rPr>
-        <w:t xml:space="preserve"> </w:t>
-      </w:r>
-      <w:proofErr w:type="spellStart"/>
-      <w:r>
-        <w:rPr>
-          <w:rFonts w:cstheme="minorHAnsi"/>
-          <w:sz w:val="24"/>
-          <w:szCs w:val="24"/>
-        </w:rPr>
-        <w:t>hadir</w:t>
-      </w:r>
-      <w:proofErr w:type="spellEnd"/>
-      <w:r>
-        <w:rPr>
-          <w:rFonts w:cstheme="minorHAnsi"/>
-          <w:sz w:val="24"/>
-          <w:szCs w:val="24"/>
-        </w:rPr>
-        <w:t xml:space="preserve"> pada </w:t>
+        <w:t xml:space="preserve"> telah bersedia hadir pada </w:t>
       </w:r>
       <w:r>
         <w:rPr>
@@ -649,25 +291,7 @@
           <w:sz w:val="24"/>
           <w:szCs w:val="24"/>
         </w:rPr>
-        <w:t xml:space="preserve"> </w:t>
-      </w:r>
-      <w:proofErr w:type="spellStart"/>
-      <w:r>
-        <w:rPr>
-          <w:rFonts w:cstheme="minorHAnsi"/>
-          <w:sz w:val="24"/>
-          <w:szCs w:val="24"/>
-        </w:rPr>
-        <w:t>hari</w:t>
-      </w:r>
-      <w:proofErr w:type="spellEnd"/>
-      <w:r>
-        <w:rPr>
-          <w:rFonts w:cstheme="minorHAnsi"/>
-          <w:sz w:val="24"/>
-          <w:szCs w:val="24"/>
-        </w:rPr>
-        <w:t xml:space="preserve"> ini.</w:t>
+        <w:t xml:space="preserve"> hari ini.</w:t>
       </w:r>
     </w:p>
     <w:p>
@@ -938,19 +562,18 @@
           <w:sz w:val="24"/>
           <w:szCs w:val="24"/>
         </w:rPr>
-        <w:t xml:space="preserve"> </w:t>
-      </w:r>
-      <w:proofErr w:type="spellStart"/>
+        <w:t xml:space="preserve"> penting yang harus diperhatikan oleh pelaku usaha retail </w:t>
+      </w:r>
       <w:r>
         <w:rPr>
           <w:rFonts w:ascii="Times New Roman" w:eastAsia="Times New Roman" w:hAnsi="Times New Roman"/>
           <w:color w:val="000000"/>
           <w:sz w:val="24"/>
           <w:szCs w:val="24"/>
-        </w:rPr>
-        <w:t>penting</w:t>
-      </w:r>
-      <w:proofErr w:type="spellEnd"/>
+          <w:lang w:val="id-ID"/>
+        </w:rPr>
+        <w:t>adalah melakukan</w:t>
+      </w:r>
       <w:r>
         <w:rPr>
           <w:rFonts w:ascii="Times New Roman" w:eastAsia="Times New Roman" w:hAnsi="Times New Roman"/>
@@ -958,86 +581,7 @@
           <w:sz w:val="24"/>
           <w:szCs w:val="24"/>
         </w:rPr>
-        <w:t xml:space="preserve"> yang </w:t>
-      </w:r>
-      <w:proofErr w:type="spellStart"/>
-      <w:r>
-        <w:rPr>
-          <w:rFonts w:ascii="Times New Roman" w:eastAsia="Times New Roman" w:hAnsi="Times New Roman"/>
-          <w:color w:val="000000"/>
-          <w:sz w:val="24"/>
-          <w:szCs w:val="24"/>
-        </w:rPr>
-        <w:t>harus</w:t>
-      </w:r>
-      <w:proofErr w:type="spellEnd"/>
-      <w:r>
-        <w:rPr>
-          <w:rFonts w:ascii="Times New Roman" w:eastAsia="Times New Roman" w:hAnsi="Times New Roman"/>
-          <w:color w:val="000000"/>
-          <w:sz w:val="24"/>
-          <w:szCs w:val="24"/>
-        </w:rPr>
-        <w:t xml:space="preserve"> </w:t>
-      </w:r>
-      <w:proofErr w:type="spellStart"/>
-      <w:r>
-        <w:rPr>
-          <w:rFonts w:ascii="Times New Roman" w:eastAsia="Times New Roman" w:hAnsi="Times New Roman"/>
-          <w:color w:val="000000"/>
-          <w:sz w:val="24"/>
-          <w:szCs w:val="24"/>
-        </w:rPr>
-        <w:t>diperhatikan</w:t>
-      </w:r>
-      <w:proofErr w:type="spellEnd"/>
-      <w:r>
-        <w:rPr>
-          <w:rFonts w:ascii="Times New Roman" w:eastAsia="Times New Roman" w:hAnsi="Times New Roman"/>
-          <w:color w:val="000000"/>
-          <w:sz w:val="24"/>
-          <w:szCs w:val="24"/>
-        </w:rPr>
-        <w:t xml:space="preserve"> oleh pelaku usaha retail </w:t>
-      </w:r>
-      <w:r>
-        <w:rPr>
-          <w:rFonts w:ascii="Times New Roman" w:eastAsia="Times New Roman" w:hAnsi="Times New Roman"/>
-          <w:color w:val="000000"/>
-          <w:sz w:val="24"/>
-          <w:szCs w:val="24"/>
-          <w:lang w:val="id-ID"/>
-        </w:rPr>
-        <w:t>adalah melakukan</w:t>
-      </w:r>
-      <w:r>
-        <w:rPr>
-          <w:rFonts w:ascii="Times New Roman" w:eastAsia="Times New Roman" w:hAnsi="Times New Roman"/>
-          <w:color w:val="000000"/>
-          <w:sz w:val="24"/>
-          <w:szCs w:val="24"/>
-        </w:rPr>
-        <w:t xml:space="preserve"> </w:t>
-      </w:r>
-      <w:proofErr w:type="spellStart"/>
-      <w:r>
-        <w:rPr>
-          <w:rFonts w:ascii="Times New Roman" w:eastAsia="Times New Roman" w:hAnsi="Times New Roman"/>
-          <w:color w:val="000000"/>
-          <w:sz w:val="24"/>
-          <w:szCs w:val="24"/>
-        </w:rPr>
-        <w:t>manajemen</w:t>
-      </w:r>
-      <w:proofErr w:type="spellEnd"/>
-      <w:r>
-        <w:rPr>
-          <w:rFonts w:ascii="Times New Roman" w:eastAsia="Times New Roman" w:hAnsi="Times New Roman"/>
-          <w:color w:val="000000"/>
-          <w:sz w:val="24"/>
-          <w:szCs w:val="24"/>
-        </w:rPr>
-        <w:t xml:space="preserve"> persediaan stok barang</w:t>
+        <w:t xml:space="preserve"> manajemen persediaan stok barang</w:t>
       </w:r>
       <w:r>
         <w:rPr>
@@ -1435,11 +979,24 @@
       <w:pPr>
         <w:rPr>
           <w:rFonts w:cstheme="minorHAnsi"/>
-          <w:sz w:val="24"/>
-          <w:szCs w:val="24"/>
-          <w:lang w:val="id-ID"/>
-        </w:rPr>
-      </w:pPr>
+          <w:i/>
+          <w:iCs/>
+          <w:sz w:val="24"/>
+          <w:szCs w:val="24"/>
+          <w:lang w:val="id-ID"/>
+        </w:rPr>
+      </w:pPr>
+      <w:r>
+        <w:rPr>
+          <w:rFonts w:cstheme="minorHAnsi"/>
+          <w:i/>
+          <w:iCs/>
+          <w:sz w:val="24"/>
+          <w:szCs w:val="24"/>
+          <w:lang w:val="id-ID"/>
+        </w:rPr>
+        <w:t>=PPT=</w:t>
+      </w:r>
     </w:p>
     <w:p>
       <w:pPr>
@@ -1490,27 +1047,15 @@
           <w:szCs w:val="24"/>
         </w:rPr>
       </w:pPr>
-      <w:proofErr w:type="spellStart"/>
-      <w:r>
-        <w:rPr>
-          <w:rFonts w:cstheme="minorHAnsi"/>
-          <w:b/>
-          <w:bCs/>
-          <w:sz w:val="24"/>
-          <w:szCs w:val="24"/>
-        </w:rPr>
-        <w:t>Metode</w:t>
-      </w:r>
-      <w:proofErr w:type="spellEnd"/>
-      <w:r>
-        <w:rPr>
-          <w:rFonts w:cstheme="minorHAnsi"/>
-          <w:b/>
-          <w:bCs/>
-          <w:sz w:val="24"/>
-          <w:szCs w:val="24"/>
-        </w:rPr>
-        <w:t xml:space="preserve"> </w:t>
+      <w:r>
+        <w:rPr>
+          <w:rFonts w:cstheme="minorHAnsi"/>
+          <w:b/>
+          <w:bCs/>
+          <w:sz w:val="24"/>
+          <w:szCs w:val="24"/>
+        </w:rPr>
+        <w:t xml:space="preserve">Metode </w:t>
       </w:r>
       <w:r>
         <w:rPr>
@@ -1548,150 +1093,55 @@
           <w:szCs w:val="24"/>
           <w:lang w:val="id-ID"/>
         </w:rPr>
-        <w:t>Regresi Linear adalah Metode Statistik yang berfungsi untuk menguji sejauh mana hubungan sebab akibat antara Variabel Faktor Penyebab (X) terhadap Variabel Akibatnya. Faktor Penyebab pada umumnya dilambangkan dengan X atau disebut juga dengan Predictor sedangkan Variabel Akibat dilambangkan dengan Y atau disebut juga dengan Response. Regresi Linear Sederhana atau sering disingkat dengan SLR (Simple Linear Regression) juga merupakan salah satu Metode Statistik yang dipergunakan dalam produksi untuk melakukan peramalan ataupun prediksi tentang karakteristik kualitas maupun Kuantitas.</w:t>
-      </w:r>
-    </w:p>
-    <w:p>
-      <w:pPr>
-        <w:rPr>
-          <w:rFonts w:cstheme="minorHAnsi"/>
-          <w:sz w:val="24"/>
-          <w:szCs w:val="24"/>
-        </w:rPr>
-      </w:pPr>
-      <w:r>
-        <w:rPr>
-          <w:rFonts w:cstheme="minorHAnsi"/>
-          <w:sz w:val="24"/>
-          <w:szCs w:val="24"/>
-        </w:rPr>
-        <w:t xml:space="preserve">Model </w:t>
-      </w:r>
-      <w:proofErr w:type="spellStart"/>
-      <w:r>
-        <w:rPr>
-          <w:rFonts w:cstheme="minorHAnsi"/>
-          <w:sz w:val="24"/>
-          <w:szCs w:val="24"/>
-        </w:rPr>
-        <w:t>Persamaan</w:t>
-      </w:r>
-      <w:proofErr w:type="spellEnd"/>
-      <w:r>
-        <w:rPr>
-          <w:rFonts w:cstheme="minorHAnsi"/>
-          <w:sz w:val="24"/>
-          <w:szCs w:val="24"/>
-        </w:rPr>
-        <w:t xml:space="preserve"> </w:t>
-      </w:r>
-      <w:proofErr w:type="spellStart"/>
-      <w:r>
-        <w:rPr>
-          <w:rFonts w:cstheme="minorHAnsi"/>
-          <w:sz w:val="24"/>
-          <w:szCs w:val="24"/>
-        </w:rPr>
-        <w:t>Regresi</w:t>
-      </w:r>
-      <w:proofErr w:type="spellEnd"/>
-      <w:r>
-        <w:rPr>
-          <w:rFonts w:cstheme="minorHAnsi"/>
-          <w:sz w:val="24"/>
-          <w:szCs w:val="24"/>
-        </w:rPr>
-        <w:t xml:space="preserve"> Linear Sederhana adalah </w:t>
-      </w:r>
-      <w:proofErr w:type="spellStart"/>
-      <w:r>
-        <w:rPr>
-          <w:rFonts w:cstheme="minorHAnsi"/>
-          <w:sz w:val="24"/>
-          <w:szCs w:val="24"/>
-        </w:rPr>
-        <w:t>seperti</w:t>
-      </w:r>
-      <w:proofErr w:type="spellEnd"/>
-      <w:r>
-        <w:rPr>
-          <w:rFonts w:cstheme="minorHAnsi"/>
-          <w:sz w:val="24"/>
-          <w:szCs w:val="24"/>
-        </w:rPr>
-        <w:t xml:space="preserve"> </w:t>
-      </w:r>
-      <w:proofErr w:type="spellStart"/>
-      <w:r>
-        <w:rPr>
-          <w:rFonts w:cstheme="minorHAnsi"/>
-          <w:sz w:val="24"/>
-          <w:szCs w:val="24"/>
-        </w:rPr>
-        <w:t>berikut</w:t>
-      </w:r>
-      <w:proofErr w:type="spellEnd"/>
-      <w:r>
-        <w:rPr>
-          <w:rFonts w:cstheme="minorHAnsi"/>
-          <w:sz w:val="24"/>
-          <w:szCs w:val="24"/>
-        </w:rPr>
-        <w:t xml:space="preserve"> </w:t>
-      </w:r>
-      <w:proofErr w:type="gramStart"/>
-      <w:r>
-        <w:rPr>
-          <w:rFonts w:cstheme="minorHAnsi"/>
-          <w:sz w:val="24"/>
-          <w:szCs w:val="24"/>
-        </w:rPr>
-        <w:t>ini :</w:t>
-      </w:r>
-      <w:proofErr w:type="gramEnd"/>
-    </w:p>
-    <w:p>
-      <w:pPr>
-        <w:rPr>
-          <w:rFonts w:cstheme="minorHAnsi"/>
-          <w:b/>
-          <w:bCs/>
-          <w:sz w:val="24"/>
-          <w:szCs w:val="24"/>
-        </w:rPr>
-      </w:pPr>
-      <w:r>
-        <w:rPr>
-          <w:rFonts w:cstheme="minorHAnsi"/>
-          <w:b/>
-          <w:bCs/>
-          <w:sz w:val="24"/>
-          <w:szCs w:val="24"/>
-        </w:rPr>
-        <w:t xml:space="preserve">Y = a + </w:t>
-      </w:r>
-      <w:proofErr w:type="spellStart"/>
-      <w:r>
-        <w:rPr>
-          <w:rFonts w:cstheme="minorHAnsi"/>
-          <w:b/>
-          <w:bCs/>
-          <w:sz w:val="24"/>
-          <w:szCs w:val="24"/>
-        </w:rPr>
-        <w:t>bX</w:t>
-      </w:r>
-      <w:proofErr w:type="spellEnd"/>
-    </w:p>
-    <w:p>
-      <w:pPr>
-        <w:rPr>
-          <w:rFonts w:cstheme="minorHAnsi"/>
-          <w:sz w:val="24"/>
-          <w:szCs w:val="24"/>
-        </w:rPr>
-      </w:pPr>
-      <w:proofErr w:type="gramStart"/>
+        <w:t>Regresi Linear adalah Metode Statistik yang berfungsi untuk menguji sejauh mana hubungan sebab akibat antara Variabel Faktor Penyebab (X) terhadap Variabel Akibatnya. Faktor Penyebab pada umumnya dilambangkan dengan X atau disebut juga dengan Predictor sedangkan Variabel Akibat dilambangkan dengan Y atau disebut juga dengan Response. Regresi Linear juga merupakan salah satu Metode Statistik yang dipergunakan dalam produksi untuk melakukan peramalan ataupun prediksi tentang karakteristik kualitas maupun Kuantitas.</w:t>
+      </w:r>
+    </w:p>
+    <w:p>
+      <w:pPr>
+        <w:rPr>
+          <w:rFonts w:cstheme="minorHAnsi"/>
+          <w:sz w:val="24"/>
+          <w:szCs w:val="24"/>
+        </w:rPr>
+      </w:pPr>
+      <w:r>
+        <w:rPr>
+          <w:rFonts w:cstheme="minorHAnsi"/>
+          <w:sz w:val="24"/>
+          <w:szCs w:val="24"/>
+        </w:rPr>
+        <w:t>Model Persamaan Regresi Linear Sederhana adalah seperti berikut ini :</w:t>
+      </w:r>
+    </w:p>
+    <w:p>
+      <w:pPr>
+        <w:rPr>
+          <w:rFonts w:cstheme="minorHAnsi"/>
+          <w:b/>
+          <w:bCs/>
+          <w:sz w:val="24"/>
+          <w:szCs w:val="24"/>
+        </w:rPr>
+      </w:pPr>
+      <w:r>
+        <w:rPr>
+          <w:rFonts w:cstheme="minorHAnsi"/>
+          <w:b/>
+          <w:bCs/>
+          <w:sz w:val="24"/>
+          <w:szCs w:val="24"/>
+        </w:rPr>
+        <w:t>Y = a + bX</w:t>
+      </w:r>
+    </w:p>
+    <w:p>
+      <w:pPr>
+        <w:rPr>
+          <w:rFonts w:cstheme="minorHAnsi"/>
+          <w:sz w:val="24"/>
+          <w:szCs w:val="24"/>
+        </w:rPr>
+      </w:pPr>
       <w:r>
         <w:rPr>
           <w:rFonts w:cstheme="minorHAnsi"/>
@@ -1700,418 +1150,91 @@
         </w:rPr>
         <w:t>Dimana :</w:t>
       </w:r>
-      <w:proofErr w:type="gramEnd"/>
-    </w:p>
-    <w:p>
-      <w:pPr>
-        <w:rPr>
-          <w:rFonts w:cstheme="minorHAnsi"/>
-          <w:sz w:val="24"/>
-          <w:szCs w:val="24"/>
-        </w:rPr>
-      </w:pPr>
-      <w:r>
-        <w:rPr>
-          <w:rFonts w:cstheme="minorHAnsi"/>
-          <w:sz w:val="24"/>
-          <w:szCs w:val="24"/>
-        </w:rPr>
-        <w:t xml:space="preserve">Y = </w:t>
-      </w:r>
-      <w:proofErr w:type="spellStart"/>
-      <w:r>
-        <w:rPr>
-          <w:rFonts w:cstheme="minorHAnsi"/>
-          <w:sz w:val="24"/>
-          <w:szCs w:val="24"/>
-        </w:rPr>
-        <w:t>Variabel</w:t>
-      </w:r>
-      <w:proofErr w:type="spellEnd"/>
-      <w:r>
-        <w:rPr>
-          <w:rFonts w:cstheme="minorHAnsi"/>
-          <w:sz w:val="24"/>
-          <w:szCs w:val="24"/>
-        </w:rPr>
-        <w:t xml:space="preserve"> Response atau </w:t>
-      </w:r>
-      <w:proofErr w:type="spellStart"/>
-      <w:r>
-        <w:rPr>
-          <w:rFonts w:cstheme="minorHAnsi"/>
-          <w:sz w:val="24"/>
-          <w:szCs w:val="24"/>
-        </w:rPr>
-        <w:t>Variabel</w:t>
-      </w:r>
-      <w:proofErr w:type="spellEnd"/>
-      <w:r>
-        <w:rPr>
-          <w:rFonts w:cstheme="minorHAnsi"/>
-          <w:sz w:val="24"/>
-          <w:szCs w:val="24"/>
-        </w:rPr>
-        <w:t xml:space="preserve"> </w:t>
-      </w:r>
-      <w:proofErr w:type="spellStart"/>
-      <w:r>
-        <w:rPr>
-          <w:rFonts w:cstheme="minorHAnsi"/>
-          <w:sz w:val="24"/>
-          <w:szCs w:val="24"/>
-        </w:rPr>
-        <w:t>Akibat</w:t>
-      </w:r>
-      <w:proofErr w:type="spellEnd"/>
-      <w:r>
-        <w:rPr>
-          <w:rFonts w:cstheme="minorHAnsi"/>
-          <w:sz w:val="24"/>
-          <w:szCs w:val="24"/>
-        </w:rPr>
-        <w:t xml:space="preserve"> (Dependent)</w:t>
-      </w:r>
-    </w:p>
-    <w:p>
-      <w:pPr>
-        <w:rPr>
-          <w:rFonts w:cstheme="minorHAnsi"/>
-          <w:sz w:val="24"/>
-          <w:szCs w:val="24"/>
-        </w:rPr>
-      </w:pPr>
-      <w:r>
-        <w:rPr>
-          <w:rFonts w:cstheme="minorHAnsi"/>
-          <w:sz w:val="24"/>
-          <w:szCs w:val="24"/>
-        </w:rPr>
-        <w:t xml:space="preserve">X = </w:t>
-      </w:r>
-      <w:proofErr w:type="spellStart"/>
-      <w:r>
-        <w:rPr>
-          <w:rFonts w:cstheme="minorHAnsi"/>
-          <w:sz w:val="24"/>
-          <w:szCs w:val="24"/>
-        </w:rPr>
-        <w:t>Variabel</w:t>
-      </w:r>
-      <w:proofErr w:type="spellEnd"/>
-      <w:r>
-        <w:rPr>
-          <w:rFonts w:cstheme="minorHAnsi"/>
-          <w:sz w:val="24"/>
-          <w:szCs w:val="24"/>
-        </w:rPr>
-        <w:t xml:space="preserve"> Predictor atau </w:t>
-      </w:r>
-      <w:proofErr w:type="spellStart"/>
-      <w:r>
-        <w:rPr>
-          <w:rFonts w:cstheme="minorHAnsi"/>
-          <w:sz w:val="24"/>
-          <w:szCs w:val="24"/>
-        </w:rPr>
-        <w:t>Variabel</w:t>
-      </w:r>
-      <w:proofErr w:type="spellEnd"/>
-      <w:r>
-        <w:rPr>
-          <w:rFonts w:cstheme="minorHAnsi"/>
-          <w:sz w:val="24"/>
-          <w:szCs w:val="24"/>
-        </w:rPr>
-        <w:t xml:space="preserve"> </w:t>
-      </w:r>
-      <w:proofErr w:type="spellStart"/>
-      <w:r>
-        <w:rPr>
-          <w:rFonts w:cstheme="minorHAnsi"/>
-          <w:sz w:val="24"/>
-          <w:szCs w:val="24"/>
-        </w:rPr>
-        <w:t>Faktor</w:t>
-      </w:r>
-      <w:proofErr w:type="spellEnd"/>
-      <w:r>
-        <w:rPr>
-          <w:rFonts w:cstheme="minorHAnsi"/>
-          <w:sz w:val="24"/>
-          <w:szCs w:val="24"/>
-        </w:rPr>
-        <w:t xml:space="preserve"> </w:t>
-      </w:r>
-      <w:proofErr w:type="spellStart"/>
-      <w:r>
-        <w:rPr>
-          <w:rFonts w:cstheme="minorHAnsi"/>
-          <w:sz w:val="24"/>
-          <w:szCs w:val="24"/>
-        </w:rPr>
-        <w:t>Penyebab</w:t>
-      </w:r>
-      <w:proofErr w:type="spellEnd"/>
-      <w:r>
-        <w:rPr>
-          <w:rFonts w:cstheme="minorHAnsi"/>
-          <w:sz w:val="24"/>
-          <w:szCs w:val="24"/>
-        </w:rPr>
-        <w:t xml:space="preserve"> (Independent)</w:t>
-      </w:r>
-    </w:p>
-    <w:p>
-      <w:pPr>
-        <w:rPr>
-          <w:rFonts w:cstheme="minorHAnsi"/>
-          <w:sz w:val="24"/>
-          <w:szCs w:val="24"/>
-        </w:rPr>
-      </w:pPr>
-      <w:r>
-        <w:rPr>
-          <w:rFonts w:cstheme="minorHAnsi"/>
-          <w:sz w:val="24"/>
-          <w:szCs w:val="24"/>
-        </w:rPr>
-        <w:t xml:space="preserve">a = </w:t>
-      </w:r>
-      <w:proofErr w:type="spellStart"/>
-      <w:r>
-        <w:rPr>
-          <w:rFonts w:cstheme="minorHAnsi"/>
-          <w:sz w:val="24"/>
-          <w:szCs w:val="24"/>
-        </w:rPr>
-        <w:t>konstanta</w:t>
-      </w:r>
-      <w:proofErr w:type="spellEnd"/>
-    </w:p>
-    <w:p>
-      <w:pPr>
-        <w:rPr>
-          <w:rFonts w:cstheme="minorHAnsi"/>
-          <w:sz w:val="24"/>
-          <w:szCs w:val="24"/>
-        </w:rPr>
-      </w:pPr>
-      <w:r>
-        <w:rPr>
-          <w:rFonts w:cstheme="minorHAnsi"/>
-          <w:sz w:val="24"/>
-          <w:szCs w:val="24"/>
-        </w:rPr>
-        <w:t xml:space="preserve">b = </w:t>
-      </w:r>
-      <w:proofErr w:type="spellStart"/>
-      <w:r>
-        <w:rPr>
-          <w:rFonts w:cstheme="minorHAnsi"/>
-          <w:sz w:val="24"/>
-          <w:szCs w:val="24"/>
-        </w:rPr>
-        <w:t>koefisien</w:t>
-      </w:r>
-      <w:proofErr w:type="spellEnd"/>
-      <w:r>
-        <w:rPr>
-          <w:rFonts w:cstheme="minorHAnsi"/>
-          <w:sz w:val="24"/>
-          <w:szCs w:val="24"/>
-        </w:rPr>
-        <w:t xml:space="preserve"> </w:t>
-      </w:r>
-      <w:proofErr w:type="spellStart"/>
-      <w:r>
-        <w:rPr>
-          <w:rFonts w:cstheme="minorHAnsi"/>
-          <w:sz w:val="24"/>
-          <w:szCs w:val="24"/>
-        </w:rPr>
-        <w:t>regresi</w:t>
-      </w:r>
-      <w:proofErr w:type="spellEnd"/>
-      <w:r>
-        <w:rPr>
-          <w:rFonts w:cstheme="minorHAnsi"/>
-          <w:sz w:val="24"/>
-          <w:szCs w:val="24"/>
-        </w:rPr>
-        <w:t xml:space="preserve"> (</w:t>
-      </w:r>
-      <w:proofErr w:type="spellStart"/>
-      <w:r>
-        <w:rPr>
-          <w:rFonts w:cstheme="minorHAnsi"/>
-          <w:sz w:val="24"/>
-          <w:szCs w:val="24"/>
-        </w:rPr>
-        <w:t>kemiringan</w:t>
-      </w:r>
-      <w:proofErr w:type="spellEnd"/>
-      <w:r>
-        <w:rPr>
-          <w:rFonts w:cstheme="minorHAnsi"/>
-          <w:sz w:val="24"/>
-          <w:szCs w:val="24"/>
-        </w:rPr>
-        <w:t xml:space="preserve">); </w:t>
-      </w:r>
-      <w:proofErr w:type="spellStart"/>
-      <w:r>
-        <w:rPr>
-          <w:rFonts w:cstheme="minorHAnsi"/>
-          <w:sz w:val="24"/>
-          <w:szCs w:val="24"/>
-        </w:rPr>
-        <w:t>besaran</w:t>
-      </w:r>
-      <w:proofErr w:type="spellEnd"/>
-      <w:r>
-        <w:rPr>
-          <w:rFonts w:cstheme="minorHAnsi"/>
-          <w:sz w:val="24"/>
-          <w:szCs w:val="24"/>
-        </w:rPr>
-        <w:t xml:space="preserve"> Response yang </w:t>
-      </w:r>
-      <w:proofErr w:type="spellStart"/>
-      <w:r>
-        <w:rPr>
-          <w:rFonts w:cstheme="minorHAnsi"/>
-          <w:sz w:val="24"/>
-          <w:szCs w:val="24"/>
-        </w:rPr>
-        <w:t>ditimbulkan</w:t>
-      </w:r>
-      <w:proofErr w:type="spellEnd"/>
-      <w:r>
-        <w:rPr>
-          <w:rFonts w:cstheme="minorHAnsi"/>
-          <w:sz w:val="24"/>
-          <w:szCs w:val="24"/>
-        </w:rPr>
-        <w:t xml:space="preserve"> oleh Predictor.</w:t>
-      </w:r>
-    </w:p>
-    <w:p>
-      <w:pPr>
-        <w:rPr>
-          <w:rFonts w:cstheme="minorHAnsi"/>
-          <w:sz w:val="24"/>
-          <w:szCs w:val="24"/>
-        </w:rPr>
-      </w:pPr>
-      <w:r>
-        <w:rPr>
-          <w:rFonts w:cstheme="minorHAnsi"/>
-          <w:sz w:val="24"/>
-          <w:szCs w:val="24"/>
-        </w:rPr>
-        <w:t>Nilai-</w:t>
-      </w:r>
-      <w:proofErr w:type="spellStart"/>
-      <w:r>
-        <w:rPr>
-          <w:rFonts w:cstheme="minorHAnsi"/>
-          <w:sz w:val="24"/>
-          <w:szCs w:val="24"/>
-        </w:rPr>
-        <w:t>nilai</w:t>
-      </w:r>
-      <w:proofErr w:type="spellEnd"/>
-      <w:r>
-        <w:rPr>
-          <w:rFonts w:cstheme="minorHAnsi"/>
-          <w:sz w:val="24"/>
-          <w:szCs w:val="24"/>
-        </w:rPr>
-        <w:t xml:space="preserve"> a dan b dapat </w:t>
-      </w:r>
-      <w:proofErr w:type="spellStart"/>
-      <w:r>
-        <w:rPr>
-          <w:rFonts w:cstheme="minorHAnsi"/>
-          <w:sz w:val="24"/>
-          <w:szCs w:val="24"/>
-        </w:rPr>
-        <w:t>dihitung</w:t>
-      </w:r>
-      <w:proofErr w:type="spellEnd"/>
-      <w:r>
-        <w:rPr>
-          <w:rFonts w:cstheme="minorHAnsi"/>
-          <w:sz w:val="24"/>
-          <w:szCs w:val="24"/>
-        </w:rPr>
-        <w:t xml:space="preserve"> dengan </w:t>
-      </w:r>
-      <w:proofErr w:type="spellStart"/>
-      <w:r>
-        <w:rPr>
-          <w:rFonts w:cstheme="minorHAnsi"/>
-          <w:sz w:val="24"/>
-          <w:szCs w:val="24"/>
-        </w:rPr>
-        <w:t>menggunakan</w:t>
-      </w:r>
-      <w:proofErr w:type="spellEnd"/>
-      <w:r>
-        <w:rPr>
-          <w:rFonts w:cstheme="minorHAnsi"/>
-          <w:sz w:val="24"/>
-          <w:szCs w:val="24"/>
-        </w:rPr>
-        <w:t xml:space="preserve"> </w:t>
-      </w:r>
-      <w:proofErr w:type="spellStart"/>
-      <w:r>
-        <w:rPr>
-          <w:rFonts w:cstheme="minorHAnsi"/>
-          <w:sz w:val="24"/>
-          <w:szCs w:val="24"/>
-        </w:rPr>
-        <w:t>Rumus</w:t>
-      </w:r>
-      <w:proofErr w:type="spellEnd"/>
-      <w:r>
-        <w:rPr>
-          <w:rFonts w:cstheme="minorHAnsi"/>
-          <w:sz w:val="24"/>
-          <w:szCs w:val="24"/>
-        </w:rPr>
-        <w:t xml:space="preserve"> </w:t>
-      </w:r>
-      <w:proofErr w:type="spellStart"/>
-      <w:r>
-        <w:rPr>
-          <w:rFonts w:cstheme="minorHAnsi"/>
-          <w:sz w:val="24"/>
-          <w:szCs w:val="24"/>
-        </w:rPr>
-        <w:t>dibawah</w:t>
-      </w:r>
-      <w:proofErr w:type="spellEnd"/>
-      <w:r>
-        <w:rPr>
-          <w:rFonts w:cstheme="minorHAnsi"/>
-          <w:sz w:val="24"/>
-          <w:szCs w:val="24"/>
-        </w:rPr>
-        <w:t xml:space="preserve"> </w:t>
-      </w:r>
-      <w:proofErr w:type="gramStart"/>
-      <w:r>
-        <w:rPr>
-          <w:rFonts w:cstheme="minorHAnsi"/>
-          <w:sz w:val="24"/>
-          <w:szCs w:val="24"/>
-        </w:rPr>
-        <w:t>ini :</w:t>
-      </w:r>
-      <w:proofErr w:type="gramEnd"/>
+    </w:p>
+    <w:p>
+      <w:pPr>
+        <w:rPr>
+          <w:rFonts w:cstheme="minorHAnsi"/>
+          <w:sz w:val="24"/>
+          <w:szCs w:val="24"/>
+        </w:rPr>
+      </w:pPr>
+      <w:r>
+        <w:rPr>
+          <w:rFonts w:cstheme="minorHAnsi"/>
+          <w:sz w:val="24"/>
+          <w:szCs w:val="24"/>
+        </w:rPr>
+        <w:t>Y = Variabel Response atau Variabel Akibat (Dependent)</w:t>
+      </w:r>
+    </w:p>
+    <w:p>
+      <w:pPr>
+        <w:rPr>
+          <w:rFonts w:cstheme="minorHAnsi"/>
+          <w:sz w:val="24"/>
+          <w:szCs w:val="24"/>
+        </w:rPr>
+      </w:pPr>
+      <w:r>
+        <w:rPr>
+          <w:rFonts w:cstheme="minorHAnsi"/>
+          <w:sz w:val="24"/>
+          <w:szCs w:val="24"/>
+        </w:rPr>
+        <w:t>X = Variabel Predictor atau Variabel Faktor Penyebab (Independent)</w:t>
+      </w:r>
+    </w:p>
+    <w:p>
+      <w:pPr>
+        <w:rPr>
+          <w:rFonts w:cstheme="minorHAnsi"/>
+          <w:sz w:val="24"/>
+          <w:szCs w:val="24"/>
+        </w:rPr>
+      </w:pPr>
+      <w:r>
+        <w:rPr>
+          <w:rFonts w:cstheme="minorHAnsi"/>
+          <w:sz w:val="24"/>
+          <w:szCs w:val="24"/>
+        </w:rPr>
+        <w:t>a = konstanta</w:t>
+      </w:r>
+    </w:p>
+    <w:p>
+      <w:pPr>
+        <w:rPr>
+          <w:rFonts w:cstheme="minorHAnsi"/>
+          <w:sz w:val="24"/>
+          <w:szCs w:val="24"/>
+        </w:rPr>
+      </w:pPr>
+      <w:r>
+        <w:rPr>
+          <w:rFonts w:cstheme="minorHAnsi"/>
+          <w:sz w:val="24"/>
+          <w:szCs w:val="24"/>
+        </w:rPr>
+        <w:t>b = koefisien regresi (kemiringan); besaran Response yang ditimbulkan oleh Predictor.</w:t>
+      </w:r>
+    </w:p>
+    <w:p>
+      <w:pPr>
+        <w:rPr>
+          <w:rFonts w:cstheme="minorHAnsi"/>
+          <w:sz w:val="24"/>
+          <w:szCs w:val="24"/>
+        </w:rPr>
+      </w:pPr>
+      <w:r>
+        <w:rPr>
+          <w:rFonts w:cstheme="minorHAnsi"/>
+          <w:sz w:val="24"/>
+          <w:szCs w:val="24"/>
+        </w:rPr>
+        <w:t>Nilai-nilai a dan b dapat dihitung dengan menggunakan Rumus dibawah ini :</w:t>
+      </w:r>
     </w:p>
     <w:p>
       <w:pPr>
@@ -2137,19 +1260,7 @@
           <w:sz w:val="21"/>
           <w:szCs w:val="21"/>
         </w:rPr>
-        <w:t>a =</w:t>
-      </w:r>
-      <w:proofErr w:type="gramStart"/>
-      <w:r>
-        <w:rPr>
-          <w:rFonts w:ascii="Open Sans" w:hAnsi="Open Sans" w:cs="Open Sans"/>
-          <w:b/>
-          <w:bCs/>
-          <w:color w:val="000000"/>
-          <w:sz w:val="21"/>
-          <w:szCs w:val="21"/>
-        </w:rPr>
-        <w:t xml:space="preserve">   </w:t>
+        <w:t>a =   </w:t>
       </w:r>
       <w:r>
         <w:rPr>
@@ -2162,10 +1273,47 @@
           <w:u w:val="single"/>
           <w:bdr w:val="none" w:sz="0" w:space="0" w:color="auto" w:frame="1"/>
         </w:rPr>
-        <w:t>(</w:t>
-      </w:r>
-      <w:proofErr w:type="spellStart"/>
-      <w:proofErr w:type="gramEnd"/>
+        <w:t>(Σy) (Σx²) – (Σx) (Σxy)</w:t>
+      </w:r>
+      <w:r>
+        <w:rPr>
+          <w:rFonts w:ascii="Open Sans" w:hAnsi="Open Sans" w:cs="Open Sans"/>
+          <w:b/>
+          <w:bCs/>
+          <w:color w:val="000000"/>
+          <w:sz w:val="21"/>
+          <w:szCs w:val="21"/>
+        </w:rPr>
+        <w:br/>
+        <w:t xml:space="preserve">             n(Σx²) – (Σx)²</w:t>
+      </w:r>
+    </w:p>
+    <w:p>
+      <w:pPr>
+        <w:pStyle w:val="NormalWeb"/>
+        <w:shd w:val="clear" w:color="auto" w:fill="FFFFFF"/>
+        <w:spacing w:before="0" w:after="0"/>
+        <w:textAlignment w:val="baseline"/>
+        <w:rPr>
+          <w:rFonts w:ascii="Open Sans" w:hAnsi="Open Sans" w:cs="Open Sans"/>
+          <w:b/>
+          <w:bCs/>
+          <w:color w:val="000000"/>
+          <w:sz w:val="21"/>
+          <w:szCs w:val="21"/>
+        </w:rPr>
+      </w:pPr>
+      <w:r>
+        <w:rPr>
+          <w:rFonts w:ascii="Open Sans" w:hAnsi="Open Sans" w:cs="Open Sans"/>
+          <w:b/>
+          <w:bCs/>
+          <w:color w:val="000000"/>
+          <w:sz w:val="21"/>
+          <w:szCs w:val="21"/>
+        </w:rPr>
+        <w:t>b =   </w:t>
+      </w:r>
       <w:r>
         <w:rPr>
           <w:rFonts w:ascii="Open Sans" w:hAnsi="Open Sans" w:cs="Open Sans"/>
@@ -2177,9 +1325,8 @@
           <w:u w:val="single"/>
           <w:bdr w:val="none" w:sz="0" w:space="0" w:color="auto" w:frame="1"/>
         </w:rPr>
-        <w:t>Σy</w:t>
-      </w:r>
-      <w:proofErr w:type="spellEnd"/>
+        <w:t>n(Σxy) – (Σx) (Σy)</w:t>
+      </w:r>
       <w:r>
         <w:rPr>
           <w:rFonts w:ascii="Open Sans" w:hAnsi="Open Sans" w:cs="Open Sans"/>
@@ -2188,276 +1335,10 @@
           <w:color w:val="000000"/>
           <w:sz w:val="21"/>
           <w:szCs w:val="21"/>
-          <w:u w:val="single"/>
-          <w:bdr w:val="none" w:sz="0" w:space="0" w:color="auto" w:frame="1"/>
-        </w:rPr>
-        <w:t>) (Σx²) – (</w:t>
-      </w:r>
-      <w:proofErr w:type="spellStart"/>
-      <w:r>
-        <w:rPr>
-          <w:rFonts w:ascii="Open Sans" w:hAnsi="Open Sans" w:cs="Open Sans"/>
-          <w:b/>
-          <w:bCs/>
-          <w:color w:val="000000"/>
-          <w:sz w:val="21"/>
-          <w:szCs w:val="21"/>
-          <w:u w:val="single"/>
-          <w:bdr w:val="none" w:sz="0" w:space="0" w:color="auto" w:frame="1"/>
-        </w:rPr>
-        <w:t>Σx</w:t>
-      </w:r>
-      <w:proofErr w:type="spellEnd"/>
-      <w:r>
-        <w:rPr>
-          <w:rFonts w:ascii="Open Sans" w:hAnsi="Open Sans" w:cs="Open Sans"/>
-          <w:b/>
-          <w:bCs/>
-          <w:color w:val="000000"/>
-          <w:sz w:val="21"/>
-          <w:szCs w:val="21"/>
-          <w:u w:val="single"/>
-          <w:bdr w:val="none" w:sz="0" w:space="0" w:color="auto" w:frame="1"/>
-        </w:rPr>
-        <w:t>) (</w:t>
-      </w:r>
-      <w:proofErr w:type="spellStart"/>
-      <w:r>
-        <w:rPr>
-          <w:rFonts w:ascii="Open Sans" w:hAnsi="Open Sans" w:cs="Open Sans"/>
-          <w:b/>
-          <w:bCs/>
-          <w:color w:val="000000"/>
-          <w:sz w:val="21"/>
-          <w:szCs w:val="21"/>
-          <w:u w:val="single"/>
-          <w:bdr w:val="none" w:sz="0" w:space="0" w:color="auto" w:frame="1"/>
-        </w:rPr>
-        <w:t>Σxy</w:t>
-      </w:r>
-      <w:proofErr w:type="spellEnd"/>
-      <w:r>
-        <w:rPr>
-          <w:rFonts w:ascii="Open Sans" w:hAnsi="Open Sans" w:cs="Open Sans"/>
-          <w:b/>
-          <w:bCs/>
-          <w:color w:val="000000"/>
-          <w:sz w:val="21"/>
-          <w:szCs w:val="21"/>
-          <w:u w:val="single"/>
-          <w:bdr w:val="none" w:sz="0" w:space="0" w:color="auto" w:frame="1"/>
-        </w:rPr>
-        <w:t>)</w:t>
-      </w:r>
-      <w:r>
-        <w:rPr>
-          <w:rFonts w:ascii="Open Sans" w:hAnsi="Open Sans" w:cs="Open Sans"/>
-          <w:b/>
-          <w:bCs/>
-          <w:color w:val="000000"/>
-          <w:sz w:val="21"/>
-          <w:szCs w:val="21"/>
         </w:rPr>
         <w:br/>
-        <w:t xml:space="preserve">             n(Σx²) – (</w:t>
-      </w:r>
-      <w:proofErr w:type="spellStart"/>
-      <w:r>
-        <w:rPr>
-          <w:rFonts w:ascii="Open Sans" w:hAnsi="Open Sans" w:cs="Open Sans"/>
-          <w:b/>
-          <w:bCs/>
-          <w:color w:val="000000"/>
-          <w:sz w:val="21"/>
-          <w:szCs w:val="21"/>
-        </w:rPr>
-        <w:t>Σx</w:t>
-      </w:r>
-      <w:proofErr w:type="spellEnd"/>
-      <w:r>
-        <w:rPr>
-          <w:rFonts w:ascii="Open Sans" w:hAnsi="Open Sans" w:cs="Open Sans"/>
-          <w:b/>
-          <w:bCs/>
-          <w:color w:val="000000"/>
-          <w:sz w:val="21"/>
-          <w:szCs w:val="21"/>
-        </w:rPr>
-        <w:t>)²</w:t>
-      </w:r>
-    </w:p>
-    <w:p>
-      <w:pPr>
-        <w:pStyle w:val="NormalWeb"/>
-        <w:shd w:val="clear" w:color="auto" w:fill="FFFFFF"/>
-        <w:spacing w:before="0" w:after="0"/>
-        <w:textAlignment w:val="baseline"/>
-        <w:rPr>
-          <w:rFonts w:ascii="Open Sans" w:hAnsi="Open Sans" w:cs="Open Sans"/>
-          <w:b/>
-          <w:bCs/>
-          <w:color w:val="000000"/>
-          <w:sz w:val="21"/>
-          <w:szCs w:val="21"/>
-        </w:rPr>
-      </w:pPr>
-      <w:r>
-        <w:rPr>
-          <w:rFonts w:ascii="Open Sans" w:hAnsi="Open Sans" w:cs="Open Sans"/>
-          <w:b/>
-          <w:bCs/>
-          <w:color w:val="000000"/>
-          <w:sz w:val="21"/>
-          <w:szCs w:val="21"/>
-        </w:rPr>
-        <w:t>b =   </w:t>
-      </w:r>
-      <w:r>
-        <w:rPr>
-          <w:rFonts w:ascii="Open Sans" w:hAnsi="Open Sans" w:cs="Open Sans"/>
-          <w:b/>
-          <w:bCs/>
-          <w:color w:val="000000"/>
-          <w:sz w:val="21"/>
-          <w:szCs w:val="21"/>
-          <w:u w:val="single"/>
-          <w:bdr w:val="none" w:sz="0" w:space="0" w:color="auto" w:frame="1"/>
-        </w:rPr>
-        <w:t>n(</w:t>
-      </w:r>
-      <w:proofErr w:type="spellStart"/>
-      <w:r>
-        <w:rPr>
-          <w:rFonts w:ascii="Open Sans" w:hAnsi="Open Sans" w:cs="Open Sans"/>
-          <w:b/>
-          <w:bCs/>
-          <w:color w:val="000000"/>
-          <w:sz w:val="21"/>
-          <w:szCs w:val="21"/>
-          <w:u w:val="single"/>
-          <w:bdr w:val="none" w:sz="0" w:space="0" w:color="auto" w:frame="1"/>
-        </w:rPr>
-        <w:t>Σxy</w:t>
-      </w:r>
-      <w:proofErr w:type="spellEnd"/>
-      <w:r>
-        <w:rPr>
-          <w:rFonts w:ascii="Open Sans" w:hAnsi="Open Sans" w:cs="Open Sans"/>
-          <w:b/>
-          <w:bCs/>
-          <w:color w:val="000000"/>
-          <w:sz w:val="21"/>
-          <w:szCs w:val="21"/>
-          <w:u w:val="single"/>
-          <w:bdr w:val="none" w:sz="0" w:space="0" w:color="auto" w:frame="1"/>
-        </w:rPr>
-        <w:t>) – (</w:t>
-      </w:r>
-      <w:proofErr w:type="spellStart"/>
-      <w:r>
-        <w:rPr>
-          <w:rFonts w:ascii="Open Sans" w:hAnsi="Open Sans" w:cs="Open Sans"/>
-          <w:b/>
-          <w:bCs/>
-          <w:color w:val="000000"/>
-          <w:sz w:val="21"/>
-          <w:szCs w:val="21"/>
-          <w:u w:val="single"/>
-          <w:bdr w:val="none" w:sz="0" w:space="0" w:color="auto" w:frame="1"/>
-        </w:rPr>
-        <w:t>Σx</w:t>
-      </w:r>
-      <w:proofErr w:type="spellEnd"/>
-      <w:r>
-        <w:rPr>
-          <w:rFonts w:ascii="Open Sans" w:hAnsi="Open Sans" w:cs="Open Sans"/>
-          <w:b/>
-          <w:bCs/>
-          <w:color w:val="000000"/>
-          <w:sz w:val="21"/>
-          <w:szCs w:val="21"/>
-          <w:u w:val="single"/>
-          <w:bdr w:val="none" w:sz="0" w:space="0" w:color="auto" w:frame="1"/>
-        </w:rPr>
-        <w:t>) (</w:t>
-      </w:r>
-      <w:proofErr w:type="spellStart"/>
-      <w:r>
-        <w:rPr>
-          <w:rFonts w:ascii="Open Sans" w:hAnsi="Open Sans" w:cs="Open Sans"/>
-          <w:b/>
-          <w:bCs/>
-          <w:color w:val="000000"/>
-          <w:sz w:val="21"/>
-          <w:szCs w:val="21"/>
-          <w:u w:val="single"/>
-          <w:bdr w:val="none" w:sz="0" w:space="0" w:color="auto" w:frame="1"/>
-        </w:rPr>
-        <w:t>Σy</w:t>
-      </w:r>
-      <w:proofErr w:type="spellEnd"/>
-      <w:r>
-        <w:rPr>
-          <w:rFonts w:ascii="Open Sans" w:hAnsi="Open Sans" w:cs="Open Sans"/>
-          <w:b/>
-          <w:bCs/>
-          <w:color w:val="000000"/>
-          <w:sz w:val="21"/>
-          <w:szCs w:val="21"/>
-          <w:u w:val="single"/>
-          <w:bdr w:val="none" w:sz="0" w:space="0" w:color="auto" w:frame="1"/>
-        </w:rPr>
-        <w:t>)</w:t>
-      </w:r>
-      <w:r>
-        <w:rPr>
-          <w:rFonts w:ascii="Open Sans" w:hAnsi="Open Sans" w:cs="Open Sans"/>
-          <w:b/>
-          <w:bCs/>
-          <w:color w:val="000000"/>
-          <w:sz w:val="21"/>
-          <w:szCs w:val="21"/>
-        </w:rPr>
-        <w:br/>
-        <w:t xml:space="preserve">            n(Σx²) – (</w:t>
-      </w:r>
-      <w:proofErr w:type="spellStart"/>
-      <w:r>
-        <w:rPr>
-          <w:rFonts w:ascii="Open Sans" w:hAnsi="Open Sans" w:cs="Open Sans"/>
-          <w:b/>
-          <w:bCs/>
-          <w:color w:val="000000"/>
-          <w:sz w:val="21"/>
-          <w:szCs w:val="21"/>
-        </w:rPr>
-        <w:t>Σ</w:t>
-      </w:r>
-      <w:proofErr w:type="gramStart"/>
-      <w:r>
-        <w:rPr>
-          <w:rFonts w:ascii="Open Sans" w:hAnsi="Open Sans" w:cs="Open Sans"/>
-          <w:b/>
-          <w:bCs/>
-          <w:color w:val="000000"/>
-          <w:sz w:val="21"/>
-          <w:szCs w:val="21"/>
-        </w:rPr>
-        <w:t>x</w:t>
-      </w:r>
-      <w:proofErr w:type="spellEnd"/>
-      <w:r>
-        <w:rPr>
-          <w:rFonts w:ascii="Open Sans" w:hAnsi="Open Sans" w:cs="Open Sans"/>
-          <w:b/>
-          <w:bCs/>
-          <w:color w:val="000000"/>
-          <w:sz w:val="21"/>
-          <w:szCs w:val="21"/>
-        </w:rPr>
-        <w:t>)²</w:t>
-      </w:r>
-      <w:proofErr w:type="gramEnd"/>
+        <w:t xml:space="preserve">            n(Σx²) – (Σx)²</w:t>
+      </w:r>
     </w:p>
     <w:p>
       <w:pPr>
@@ -2500,7 +1381,6 @@
           <w:lang w:val="id-ID"/>
         </w:rPr>
       </w:pPr>
-      <w:proofErr w:type="spellStart"/>
       <w:r>
         <w:rPr>
           <w:rFonts w:cstheme="minorHAnsi"/>
@@ -2510,116 +1390,172 @@
           <w:szCs w:val="24"/>
         </w:rPr>
         <w:lastRenderedPageBreak/>
-        <w:t>Alasan</w:t>
-      </w:r>
-      <w:proofErr w:type="spellEnd"/>
-      <w:r>
-        <w:rPr>
-          <w:rFonts w:cstheme="minorHAnsi"/>
-          <w:b/>
-          <w:bCs/>
-          <w:sz w:val="24"/>
-          <w:szCs w:val="24"/>
+        <w:t>Alasan Memilih Metode</w:t>
+      </w:r>
+    </w:p>
+    <w:p>
+      <w:pPr>
+        <w:rPr>
+          <w:rFonts w:cstheme="minorHAnsi"/>
+          <w:sz w:val="24"/>
+          <w:szCs w:val="24"/>
+          <w:lang w:val="id-ID"/>
+        </w:rPr>
+      </w:pPr>
+      <w:r>
+        <w:rPr>
+          <w:rFonts w:cstheme="minorHAnsi"/>
+          <w:sz w:val="24"/>
+          <w:szCs w:val="24"/>
+          <w:lang w:val="id-ID"/>
+        </w:rPr>
+        <w:t xml:space="preserve">Karena metode rigresi linear dapat memprediksi beberapa priode ke depan, Sedangkan beberapa metode yang pernah saya coba hanya bisa memprediksi 1 priode ramalan selanjutnya. Maka dari itu metode ini cocok dengan kasus </w:t>
+      </w:r>
+      <w:r>
+        <w:rPr>
+          <w:rFonts w:cstheme="minorHAnsi"/>
+          <w:sz w:val="24"/>
+          <w:szCs w:val="24"/>
+          <w:lang w:val="id-ID"/>
+        </w:rPr>
+        <w:t xml:space="preserve">yang saya hadapi dalam penelitian ini. </w:t>
+      </w:r>
+    </w:p>
+    <w:p>
+      <w:pPr>
+        <w:rPr>
+          <w:rFonts w:cstheme="minorHAnsi"/>
+          <w:sz w:val="24"/>
+          <w:szCs w:val="24"/>
+        </w:rPr>
+      </w:pPr>
+    </w:p>
+    <w:p>
+      <w:pPr>
+        <w:pStyle w:val="ListParagraph"/>
+        <w:numPr>
+          <w:ilvl w:val="0"/>
+          <w:numId w:val="3"/>
+        </w:numPr>
+        <w:ind w:left="284" w:hanging="284"/>
+        <w:rPr>
+          <w:rFonts w:cstheme="minorHAnsi"/>
+          <w:b/>
+          <w:bCs/>
+          <w:sz w:val="24"/>
+          <w:szCs w:val="24"/>
+        </w:rPr>
+      </w:pPr>
+      <w:r>
+        <w:rPr>
+          <w:rFonts w:cstheme="minorHAnsi"/>
+          <w:b/>
+          <w:bCs/>
+          <w:sz w:val="24"/>
+          <w:szCs w:val="24"/>
+        </w:rPr>
+        <w:t>Materi Pendukung</w:t>
+      </w:r>
+    </w:p>
+    <w:p>
+      <w:pPr>
+        <w:rPr>
+          <w:rFonts w:cstheme="minorHAnsi"/>
+          <w:sz w:val="24"/>
+          <w:szCs w:val="24"/>
+          <w:lang w:val="id-ID"/>
+        </w:rPr>
+      </w:pPr>
+      <w:r>
+        <w:rPr>
+          <w:rFonts w:cstheme="minorHAnsi"/>
+          <w:sz w:val="24"/>
+          <w:szCs w:val="24"/>
+          <w:lang w:val="id-ID"/>
+        </w:rPr>
+        <w:t>Analisi Data time series merupakan suatu deskripsi masa lampau dan digunakan untuk meramalkan masa depan, artinya kita berharap masa depan dapat dijelaskan dengan informasi yang ada pada masa lampau.</w:t>
+      </w:r>
+      <w:r>
+        <w:rPr>
+          <w:rFonts w:cstheme="minorHAnsi"/>
+          <w:sz w:val="24"/>
+          <w:szCs w:val="24"/>
+          <w:lang w:val="id-ID"/>
         </w:rPr>
         <w:t xml:space="preserve"> </w:t>
       </w:r>
-      <w:proofErr w:type="spellStart"/>
-      <w:r>
-        <w:rPr>
-          <w:rFonts w:cstheme="minorHAnsi"/>
-          <w:b/>
-          <w:bCs/>
-          <w:sz w:val="24"/>
-          <w:szCs w:val="24"/>
-        </w:rPr>
-        <w:t>Memilih</w:t>
-      </w:r>
-      <w:proofErr w:type="spellEnd"/>
-      <w:r>
-        <w:rPr>
-          <w:rFonts w:cstheme="minorHAnsi"/>
-          <w:b/>
-          <w:bCs/>
-          <w:sz w:val="24"/>
-          <w:szCs w:val="24"/>
+      <w:r>
+        <w:rPr>
+          <w:rFonts w:cstheme="minorHAnsi"/>
+          <w:sz w:val="24"/>
+          <w:szCs w:val="24"/>
+          <w:lang w:val="id-ID"/>
+        </w:rPr>
+        <w:t>dimana</w:t>
+      </w:r>
+      <w:r>
+        <w:rPr>
+          <w:rFonts w:cstheme="minorHAnsi"/>
+          <w:sz w:val="24"/>
+          <w:szCs w:val="24"/>
+          <w:lang w:val="id-ID"/>
+        </w:rPr>
+        <w:t xml:space="preserve"> kita dapat men</w:t>
+      </w:r>
+      <w:r>
+        <w:rPr>
+          <w:rFonts w:cstheme="minorHAnsi"/>
+          <w:sz w:val="24"/>
+          <w:szCs w:val="24"/>
+          <w:lang w:val="id-ID"/>
+        </w:rPr>
+        <w:t>ggunakan</w:t>
+      </w:r>
+      <w:r>
+        <w:rPr>
+          <w:rFonts w:cstheme="minorHAnsi"/>
+          <w:sz w:val="24"/>
+          <w:szCs w:val="24"/>
+          <w:lang w:val="id-ID"/>
+        </w:rPr>
+        <w:t xml:space="preserve"> suatu model matematik yang mampu merepresentasikan proses terjadinya data time series tersebut.</w:t>
+      </w:r>
+      <w:r>
+        <w:rPr>
+          <w:rFonts w:cstheme="minorHAnsi"/>
+          <w:sz w:val="24"/>
+          <w:szCs w:val="24"/>
+          <w:lang w:val="id-ID"/>
         </w:rPr>
         <w:t xml:space="preserve"> </w:t>
       </w:r>
-      <w:proofErr w:type="spellStart"/>
-      <w:r>
-        <w:rPr>
-          <w:rFonts w:cstheme="minorHAnsi"/>
-          <w:b/>
-          <w:bCs/>
-          <w:sz w:val="24"/>
-          <w:szCs w:val="24"/>
-        </w:rPr>
-        <w:t>Metode</w:t>
-      </w:r>
-      <w:proofErr w:type="spellEnd"/>
-    </w:p>
-    <w:p>
-      <w:pPr>
-        <w:rPr>
-          <w:rFonts w:cstheme="minorHAnsi"/>
-          <w:sz w:val="24"/>
-          <w:szCs w:val="24"/>
-        </w:rPr>
-      </w:pPr>
-    </w:p>
-    <w:p>
-      <w:pPr>
-        <w:rPr>
-          <w:rFonts w:cstheme="minorHAnsi"/>
-          <w:sz w:val="24"/>
-          <w:szCs w:val="24"/>
-        </w:rPr>
-      </w:pPr>
-      <w:r>
-        <w:rPr>
-          <w:rFonts w:cstheme="minorHAnsi"/>
-          <w:sz w:val="24"/>
-          <w:szCs w:val="24"/>
-        </w:rPr>
-        <w:t xml:space="preserve">- </w:t>
-      </w:r>
-      <w:proofErr w:type="spellStart"/>
-      <w:r>
-        <w:rPr>
-          <w:rFonts w:cstheme="minorHAnsi"/>
-          <w:sz w:val="24"/>
-          <w:szCs w:val="24"/>
-        </w:rPr>
-        <w:t>Materi</w:t>
-      </w:r>
-      <w:proofErr w:type="spellEnd"/>
-      <w:r>
-        <w:rPr>
-          <w:rFonts w:cstheme="minorHAnsi"/>
-          <w:sz w:val="24"/>
-          <w:szCs w:val="24"/>
-        </w:rPr>
-        <w:t xml:space="preserve"> </w:t>
-      </w:r>
-      <w:proofErr w:type="spellStart"/>
-      <w:r>
-        <w:rPr>
-          <w:rFonts w:cstheme="minorHAnsi"/>
-          <w:sz w:val="24"/>
-          <w:szCs w:val="24"/>
-        </w:rPr>
-        <w:t>Pendukung</w:t>
-      </w:r>
-      <w:proofErr w:type="spellEnd"/>
-    </w:p>
-    <w:p>
-      <w:pPr>
-        <w:rPr>
-          <w:rFonts w:cstheme="minorHAnsi"/>
-          <w:sz w:val="24"/>
-          <w:szCs w:val="24"/>
-        </w:rPr>
-      </w:pPr>
+      <w:r>
+        <w:rPr>
+          <w:rFonts w:cstheme="minorHAnsi"/>
+          <w:sz w:val="24"/>
+          <w:szCs w:val="24"/>
+          <w:lang w:val="id-ID"/>
+        </w:rPr>
+        <w:t xml:space="preserve">Kemudian, kita gunakan model </w:t>
+      </w:r>
+      <w:r>
+        <w:rPr>
+          <w:rFonts w:cstheme="minorHAnsi"/>
+          <w:sz w:val="24"/>
+          <w:szCs w:val="24"/>
+          <w:lang w:val="id-ID"/>
+        </w:rPr>
+        <w:t>tersebut</w:t>
+      </w:r>
+      <w:r>
+        <w:rPr>
+          <w:rFonts w:cstheme="minorHAnsi"/>
+          <w:sz w:val="24"/>
+          <w:szCs w:val="24"/>
+          <w:lang w:val="id-ID"/>
+        </w:rPr>
+        <w:t xml:space="preserve"> untuk membuat suatu ramalan tentang masa depan.</w:t>
+      </w:r>
     </w:p>
     <w:p>
       <w:pPr>
@@ -2658,35 +1594,6 @@
       <w:pPr>
         <w:rPr>
           <w:rFonts w:cstheme="minorHAnsi"/>
-          <w:sz w:val="24"/>
-          <w:szCs w:val="24"/>
-          <w:lang w:val="id-ID"/>
-        </w:rPr>
-      </w:pPr>
-      <w:r>
-        <w:rPr>
-          <w:rFonts w:cstheme="minorHAnsi"/>
-          <w:sz w:val="24"/>
-          <w:szCs w:val="24"/>
-          <w:lang w:val="id-ID"/>
-        </w:rPr>
-        <w:t>-Hitung Error</w:t>
-      </w:r>
-    </w:p>
-    <w:p>
-      <w:pPr>
-        <w:rPr>
-          <w:rFonts w:cstheme="minorHAnsi"/>
-          <w:sz w:val="24"/>
-          <w:szCs w:val="24"/>
-          <w:lang w:val="id-ID"/>
-        </w:rPr>
-      </w:pPr>
-    </w:p>
-    <w:p>
-      <w:pPr>
-        <w:rPr>
-          <w:rFonts w:cstheme="minorHAnsi"/>
           <w:b/>
           <w:bCs/>
           <w:sz w:val="24"/>
@@ -2720,79 +1627,7 @@
           <w:sz w:val="24"/>
           <w:szCs w:val="24"/>
         </w:rPr>
-        <w:t xml:space="preserve">- </w:t>
-      </w:r>
-      <w:proofErr w:type="spellStart"/>
-      <w:r>
-        <w:rPr>
-          <w:rFonts w:cstheme="minorHAnsi"/>
-          <w:sz w:val="24"/>
-          <w:szCs w:val="24"/>
-        </w:rPr>
-        <w:t>Mengapa</w:t>
-      </w:r>
-      <w:proofErr w:type="spellEnd"/>
-      <w:r>
-        <w:rPr>
-          <w:rFonts w:cstheme="minorHAnsi"/>
-          <w:sz w:val="24"/>
-          <w:szCs w:val="24"/>
-        </w:rPr>
-        <w:t xml:space="preserve"> </w:t>
-      </w:r>
-      <w:proofErr w:type="spellStart"/>
-      <w:r>
-        <w:rPr>
-          <w:rFonts w:cstheme="minorHAnsi"/>
-          <w:sz w:val="24"/>
-          <w:szCs w:val="24"/>
-        </w:rPr>
-        <w:t>tertarik</w:t>
-      </w:r>
-      <w:proofErr w:type="spellEnd"/>
-      <w:r>
-        <w:rPr>
-          <w:rFonts w:cstheme="minorHAnsi"/>
-          <w:sz w:val="24"/>
-          <w:szCs w:val="24"/>
-        </w:rPr>
-        <w:t xml:space="preserve"> </w:t>
-      </w:r>
-      <w:proofErr w:type="spellStart"/>
-      <w:r>
-        <w:rPr>
-          <w:rFonts w:cstheme="minorHAnsi"/>
-          <w:sz w:val="24"/>
-          <w:szCs w:val="24"/>
-        </w:rPr>
-        <w:t>meneliti</w:t>
-      </w:r>
-      <w:proofErr w:type="spellEnd"/>
-      <w:r>
-        <w:rPr>
-          <w:rFonts w:cstheme="minorHAnsi"/>
-          <w:sz w:val="24"/>
-          <w:szCs w:val="24"/>
-        </w:rPr>
-        <w:t xml:space="preserve"> </w:t>
-      </w:r>
-      <w:proofErr w:type="spellStart"/>
-      <w:r>
-        <w:rPr>
-          <w:rFonts w:cstheme="minorHAnsi"/>
-          <w:sz w:val="24"/>
-          <w:szCs w:val="24"/>
-        </w:rPr>
-        <w:t>judul</w:t>
-      </w:r>
-      <w:proofErr w:type="spellEnd"/>
-      <w:r>
-        <w:rPr>
-          <w:rFonts w:cstheme="minorHAnsi"/>
-          <w:sz w:val="24"/>
-          <w:szCs w:val="24"/>
-        </w:rPr>
-        <w:t xml:space="preserve"> ini?</w:t>
+        <w:t>- Mengapa tertarik meneliti judul ini?</w:t>
       </w:r>
     </w:p>
     <w:p>
@@ -2827,61 +1662,7 @@
           <w:sz w:val="24"/>
           <w:szCs w:val="24"/>
         </w:rPr>
-        <w:t xml:space="preserve">- </w:t>
-      </w:r>
-      <w:proofErr w:type="spellStart"/>
-      <w:r>
-        <w:rPr>
-          <w:rFonts w:cstheme="minorHAnsi"/>
-          <w:sz w:val="24"/>
-          <w:szCs w:val="24"/>
-        </w:rPr>
-        <w:t>Apa</w:t>
-      </w:r>
-      <w:proofErr w:type="spellEnd"/>
-      <w:r>
-        <w:rPr>
-          <w:rFonts w:cstheme="minorHAnsi"/>
-          <w:sz w:val="24"/>
-          <w:szCs w:val="24"/>
-        </w:rPr>
-        <w:t xml:space="preserve"> </w:t>
-      </w:r>
-      <w:proofErr w:type="spellStart"/>
-      <w:r>
-        <w:rPr>
-          <w:rFonts w:cstheme="minorHAnsi"/>
-          <w:sz w:val="24"/>
-          <w:szCs w:val="24"/>
-        </w:rPr>
-        <w:t>masalah</w:t>
-      </w:r>
-      <w:proofErr w:type="spellEnd"/>
-      <w:r>
-        <w:rPr>
-          <w:rFonts w:cstheme="minorHAnsi"/>
-          <w:sz w:val="24"/>
-          <w:szCs w:val="24"/>
-        </w:rPr>
-        <w:t xml:space="preserve"> </w:t>
-      </w:r>
-      <w:proofErr w:type="spellStart"/>
-      <w:r>
-        <w:rPr>
-          <w:rFonts w:cstheme="minorHAnsi"/>
-          <w:sz w:val="24"/>
-          <w:szCs w:val="24"/>
-        </w:rPr>
-        <w:t>judul</w:t>
-      </w:r>
-      <w:proofErr w:type="spellEnd"/>
-      <w:r>
-        <w:rPr>
-          <w:rFonts w:cstheme="minorHAnsi"/>
-          <w:sz w:val="24"/>
-          <w:szCs w:val="24"/>
-        </w:rPr>
-        <w:t xml:space="preserve"> mu?</w:t>
+        <w:t>- Apa masalah judul mu?</w:t>
       </w:r>
     </w:p>
     <w:p>
@@ -2908,106 +1689,163 @@
           <w:szCs w:val="24"/>
           <w:lang w:val="id-ID"/>
         </w:rPr>
-        <w:t xml:space="preserve">Jadi disana (macca mart) dibutuhkan sebuah sistem dimana kita bisa memperkirakan kapan </w:t>
-      </w:r>
-    </w:p>
-    <w:p>
-      <w:pPr>
-        <w:rPr>
-          <w:rFonts w:cstheme="minorHAnsi"/>
-          <w:sz w:val="24"/>
-          <w:szCs w:val="24"/>
-        </w:rPr>
-      </w:pPr>
-      <w:r>
-        <w:rPr>
-          <w:rFonts w:cstheme="minorHAnsi"/>
-          <w:sz w:val="24"/>
-          <w:szCs w:val="24"/>
-        </w:rPr>
-        <w:t xml:space="preserve">- </w:t>
-      </w:r>
-      <w:proofErr w:type="spellStart"/>
-      <w:r>
-        <w:rPr>
-          <w:rFonts w:cstheme="minorHAnsi"/>
-          <w:sz w:val="24"/>
-          <w:szCs w:val="24"/>
-        </w:rPr>
-        <w:t>Apa</w:t>
-      </w:r>
-      <w:proofErr w:type="spellEnd"/>
-      <w:r>
-        <w:rPr>
-          <w:rFonts w:cstheme="minorHAnsi"/>
-          <w:sz w:val="24"/>
-          <w:szCs w:val="24"/>
-        </w:rPr>
-        <w:t xml:space="preserve"> </w:t>
-      </w:r>
-      <w:proofErr w:type="spellStart"/>
-      <w:r>
-        <w:rPr>
-          <w:rFonts w:cstheme="minorHAnsi"/>
-          <w:sz w:val="24"/>
-          <w:szCs w:val="24"/>
-        </w:rPr>
-        <w:t>Solusinya</w:t>
-      </w:r>
-      <w:proofErr w:type="spellEnd"/>
-      <w:r>
-        <w:rPr>
-          <w:rFonts w:cstheme="minorHAnsi"/>
-          <w:sz w:val="24"/>
-          <w:szCs w:val="24"/>
-        </w:rPr>
-        <w:t>?</w:t>
-      </w:r>
-    </w:p>
-    <w:p>
-      <w:pPr>
-        <w:rPr>
-          <w:rFonts w:cstheme="minorHAnsi"/>
-          <w:sz w:val="24"/>
-          <w:szCs w:val="24"/>
-        </w:rPr>
-      </w:pPr>
-      <w:r>
-        <w:rPr>
-          <w:rFonts w:cstheme="minorHAnsi"/>
-          <w:sz w:val="24"/>
-          <w:szCs w:val="24"/>
-        </w:rPr>
-        <w:t xml:space="preserve">- </w:t>
-      </w:r>
-      <w:proofErr w:type="spellStart"/>
-      <w:r>
-        <w:rPr>
-          <w:rFonts w:cstheme="minorHAnsi"/>
-          <w:sz w:val="24"/>
-          <w:szCs w:val="24"/>
-        </w:rPr>
-        <w:t>Tujuan</w:t>
-      </w:r>
-      <w:proofErr w:type="spellEnd"/>
-      <w:r>
-        <w:rPr>
-          <w:rFonts w:cstheme="minorHAnsi"/>
-          <w:sz w:val="24"/>
-          <w:szCs w:val="24"/>
-        </w:rPr>
-        <w:t xml:space="preserve"> </w:t>
-      </w:r>
-      <w:proofErr w:type="spellStart"/>
-      <w:r>
-        <w:rPr>
-          <w:rFonts w:cstheme="minorHAnsi"/>
-          <w:sz w:val="24"/>
-          <w:szCs w:val="24"/>
-        </w:rPr>
-        <w:t>Penelitian</w:t>
-      </w:r>
-      <w:proofErr w:type="spellEnd"/>
+        <w:t xml:space="preserve">Salah satu masalah yang ada di macca mart yaitu sulitnya mengetahui barang yang paling banyak laku terjual dan kapan waktu yang tepat untuk melakukan pemesanan barang selanjutnya. </w:t>
+      </w:r>
+    </w:p>
+    <w:p>
+      <w:pPr>
+        <w:rPr>
+          <w:rFonts w:cstheme="minorHAnsi"/>
+          <w:sz w:val="24"/>
+          <w:szCs w:val="24"/>
+          <w:lang w:val="id-ID"/>
+        </w:rPr>
+      </w:pPr>
+    </w:p>
+    <w:p>
+      <w:pPr>
+        <w:rPr>
+          <w:rFonts w:cstheme="minorHAnsi"/>
+          <w:sz w:val="24"/>
+          <w:szCs w:val="24"/>
+        </w:rPr>
+      </w:pPr>
+      <w:r>
+        <w:rPr>
+          <w:rFonts w:cstheme="minorHAnsi"/>
+          <w:sz w:val="24"/>
+          <w:szCs w:val="24"/>
+        </w:rPr>
+        <w:t>- Apa Solusinya?</w:t>
+      </w:r>
+    </w:p>
+    <w:p>
+      <w:pPr>
+        <w:rPr>
+          <w:rFonts w:cstheme="minorHAnsi"/>
+          <w:sz w:val="24"/>
+          <w:szCs w:val="24"/>
+          <w:lang w:val="id-ID"/>
+        </w:rPr>
+      </w:pPr>
+      <w:r>
+        <w:rPr>
+          <w:rFonts w:cstheme="minorHAnsi"/>
+          <w:sz w:val="24"/>
+          <w:szCs w:val="24"/>
+        </w:rPr>
+        <w:tab/>
+      </w:r>
+      <w:r>
+        <w:rPr>
+          <w:rFonts w:cstheme="minorHAnsi"/>
+          <w:sz w:val="24"/>
+          <w:szCs w:val="24"/>
+          <w:lang w:val="id-ID"/>
+        </w:rPr>
+        <w:t>Maka dari itu dibutuhkan sebuah sistem yang dapat memonitoring penjualan barang serta dapat memperkirakan kapan pembelian barang selanjutnya</w:t>
+      </w:r>
+      <w:r>
+        <w:rPr>
+          <w:rFonts w:cstheme="minorHAnsi"/>
+          <w:sz w:val="24"/>
+          <w:szCs w:val="24"/>
+          <w:lang w:val="id-ID"/>
+        </w:rPr>
+        <w:t xml:space="preserve"> untuk menjaga keterlangsungan stok barang.</w:t>
+      </w:r>
+    </w:p>
+    <w:p>
+      <w:pPr>
+        <w:rPr>
+          <w:rFonts w:cstheme="minorHAnsi"/>
+          <w:sz w:val="24"/>
+          <w:szCs w:val="24"/>
+          <w:lang w:val="id-ID"/>
+        </w:rPr>
+      </w:pPr>
+      <w:r>
+        <w:rPr>
+          <w:rFonts w:cstheme="minorHAnsi"/>
+          <w:sz w:val="24"/>
+          <w:szCs w:val="24"/>
+          <w:lang w:val="id-ID"/>
+        </w:rPr>
+        <w:t>Jadi disana (macca mart) dibutuhkan sebuah sistem dimana kita bisa memperkirakan kapan</w:t>
+      </w:r>
+    </w:p>
+    <w:p>
+      <w:pPr>
+        <w:rPr>
+          <w:rFonts w:cstheme="minorHAnsi"/>
+          <w:sz w:val="24"/>
+          <w:szCs w:val="24"/>
+        </w:rPr>
+      </w:pPr>
+    </w:p>
+    <w:p>
+      <w:pPr>
+        <w:rPr>
+          <w:rFonts w:cstheme="minorHAnsi"/>
+          <w:sz w:val="24"/>
+          <w:szCs w:val="24"/>
+        </w:rPr>
+      </w:pPr>
+      <w:r>
+        <w:rPr>
+          <w:rFonts w:cstheme="minorHAnsi"/>
+          <w:sz w:val="24"/>
+          <w:szCs w:val="24"/>
+        </w:rPr>
+        <w:t>- Tujuan Penelitian</w:t>
+      </w:r>
+    </w:p>
+    <w:p>
+      <w:pPr>
+        <w:ind w:firstLine="720"/>
+        <w:rPr>
+          <w:rFonts w:cstheme="minorHAnsi"/>
+          <w:sz w:val="24"/>
+          <w:szCs w:val="24"/>
+          <w:lang w:val="id-ID"/>
+        </w:rPr>
+      </w:pPr>
+      <w:r>
+        <w:rPr>
+          <w:rFonts w:cstheme="minorHAnsi"/>
+          <w:sz w:val="24"/>
+          <w:szCs w:val="24"/>
+          <w:lang w:val="id-ID"/>
+        </w:rPr>
+        <w:t>M</w:t>
+      </w:r>
+      <w:r>
+        <w:rPr>
+          <w:rFonts w:cstheme="minorHAnsi"/>
+          <w:sz w:val="24"/>
+          <w:szCs w:val="24"/>
+        </w:rPr>
+        <w:t>erancang sebuah sistem manajemen dan memonitoring persediaan stok barang serta dapat memperkirakan stok barang yang akan dipesan di masa yang akan datang</w:t>
+      </w:r>
+      <w:r>
+        <w:rPr>
+          <w:rFonts w:cstheme="minorHAnsi"/>
+          <w:sz w:val="24"/>
+          <w:szCs w:val="24"/>
+          <w:lang w:val="id-ID"/>
+        </w:rPr>
+        <w:t>.</w:t>
+      </w:r>
+    </w:p>
+    <w:p>
+      <w:pPr>
+        <w:rPr>
+          <w:rFonts w:cstheme="minorHAnsi"/>
+          <w:sz w:val="24"/>
+          <w:szCs w:val="24"/>
+          <w:lang w:val="id-ID"/>
+        </w:rPr>
+      </w:pPr>
     </w:p>
     <w:p>
       <w:pPr>
@@ -3026,43 +1864,7 @@
           <w:sz w:val="24"/>
           <w:szCs w:val="24"/>
         </w:rPr>
-        <w:t xml:space="preserve">- Hal yang </w:t>
-      </w:r>
-      <w:proofErr w:type="spellStart"/>
-      <w:r>
-        <w:rPr>
-          <w:rFonts w:cstheme="minorHAnsi"/>
-          <w:sz w:val="24"/>
-          <w:szCs w:val="24"/>
-        </w:rPr>
-        <w:t>menarik</w:t>
-      </w:r>
-      <w:proofErr w:type="spellEnd"/>
-      <w:r>
-        <w:rPr>
-          <w:rFonts w:cstheme="minorHAnsi"/>
-          <w:sz w:val="24"/>
-          <w:szCs w:val="24"/>
-        </w:rPr>
-        <w:t xml:space="preserve"> di </w:t>
-      </w:r>
-      <w:proofErr w:type="spellStart"/>
-      <w:r>
-        <w:rPr>
-          <w:rFonts w:cstheme="minorHAnsi"/>
-          <w:sz w:val="24"/>
-          <w:szCs w:val="24"/>
-        </w:rPr>
-        <w:t>judulmu</w:t>
-      </w:r>
-      <w:proofErr w:type="spellEnd"/>
-      <w:r>
-        <w:rPr>
-          <w:rFonts w:cstheme="minorHAnsi"/>
-          <w:sz w:val="24"/>
-          <w:szCs w:val="24"/>
-        </w:rPr>
-        <w:t>?</w:t>
+        <w:t>- Hal yang menarik di judulmu?</w:t>
       </w:r>
     </w:p>
     <w:p>
@@ -3170,25 +1972,7 @@
           <w:sz w:val="24"/>
           <w:szCs w:val="24"/>
         </w:rPr>
-        <w:t xml:space="preserve">- </w:t>
-      </w:r>
-      <w:proofErr w:type="spellStart"/>
-      <w:r>
-        <w:rPr>
-          <w:rFonts w:cstheme="minorHAnsi"/>
-          <w:sz w:val="24"/>
-          <w:szCs w:val="24"/>
-        </w:rPr>
-        <w:t>Sumber</w:t>
-      </w:r>
-      <w:proofErr w:type="spellEnd"/>
-      <w:r>
-        <w:rPr>
-          <w:rFonts w:cstheme="minorHAnsi"/>
-          <w:sz w:val="24"/>
-          <w:szCs w:val="24"/>
-        </w:rPr>
-        <w:t xml:space="preserve"> data</w:t>
+        <w:t>- Sumber data</w:t>
       </w:r>
     </w:p>
     <w:p>
